--- a/Lab3/Gataveckas_Gaulia_Martinkus_laboratorinio_3_aprasas_DM_2gr.docx
+++ b/Lab3/Gataveckas_Gaulia_Martinkus_laboratorinio_3_aprasas_DM_2gr.docx
@@ -559,7 +559,7 @@
     <w:sdt>
       <w:sdtPr>
         <w:rPr>
-          <w:rFonts w:eastAsiaTheme="minorHAnsi" w:cstheme="majorHAnsi"/>
+          <w:rFonts w:asciiTheme="minorHAnsi" w:eastAsiaTheme="minorHAnsi" w:hAnsiTheme="minorHAnsi" w:cstheme="majorHAnsi"/>
           <w:color w:val="auto"/>
           <w:sz w:val="24"/>
           <w:szCs w:val="24"/>
@@ -653,7 +653,7 @@
               <w:tab w:val="right" w:leader="dot" w:pos="9350"/>
             </w:tabs>
             <w:rPr>
-              <w:rFonts w:asciiTheme="majorHAnsi" w:eastAsiaTheme="minorEastAsia" w:hAnsiTheme="majorHAnsi" w:cstheme="majorHAnsi"/>
+              <w:rFonts w:eastAsiaTheme="minorEastAsia"/>
               <w:noProof/>
               <w:sz w:val="22"/>
               <w:szCs w:val="22"/>
@@ -684,18 +684,17 @@
             </w:rPr>
             <w:fldChar w:fldCharType="separate"/>
           </w:r>
-          <w:hyperlink w:anchor="_Toc102772202" w:history="1">
+          <w:hyperlink w:anchor="_Toc102929215" w:history="1">
             <w:r>
               <w:rPr>
                 <w:rStyle w:val="Hipersaitas"/>
-                <w:rFonts w:asciiTheme="majorHAnsi" w:hAnsiTheme="majorHAnsi" w:cstheme="majorHAnsi"/>
+                <w:rFonts w:cstheme="majorHAnsi"/>
                 <w:noProof/>
               </w:rPr>
               <w:t>Naudoti metodai</w:t>
             </w:r>
             <w:r>
               <w:rPr>
-                <w:rFonts w:asciiTheme="majorHAnsi" w:hAnsiTheme="majorHAnsi" w:cstheme="majorHAnsi"/>
                 <w:noProof/>
                 <w:webHidden/>
               </w:rPr>
@@ -703,7 +702,6 @@
             </w:r>
             <w:r>
               <w:rPr>
-                <w:rFonts w:asciiTheme="majorHAnsi" w:hAnsiTheme="majorHAnsi" w:cstheme="majorHAnsi"/>
                 <w:noProof/>
                 <w:webHidden/>
               </w:rPr>
@@ -711,22 +709,19 @@
             </w:r>
             <w:r>
               <w:rPr>
-                <w:rFonts w:asciiTheme="majorHAnsi" w:hAnsiTheme="majorHAnsi" w:cstheme="majorHAnsi"/>
                 <w:noProof/>
                 <w:webHidden/>
               </w:rPr>
-              <w:instrText xml:space="preserve"> PAGEREF _Toc102772202 \h </w:instrText>
+              <w:instrText xml:space="preserve"> PAGEREF _Toc102929215 \h </w:instrText>
             </w:r>
             <w:r>
               <w:rPr>
-                <w:rFonts w:asciiTheme="majorHAnsi" w:hAnsiTheme="majorHAnsi" w:cstheme="majorHAnsi"/>
                 <w:noProof/>
                 <w:webHidden/>
               </w:rPr>
             </w:r>
             <w:r>
               <w:rPr>
-                <w:rFonts w:asciiTheme="majorHAnsi" w:hAnsiTheme="majorHAnsi" w:cstheme="majorHAnsi"/>
                 <w:noProof/>
                 <w:webHidden/>
               </w:rPr>
@@ -734,7 +729,6 @@
             </w:r>
             <w:r>
               <w:rPr>
-                <w:rFonts w:asciiTheme="majorHAnsi" w:hAnsiTheme="majorHAnsi" w:cstheme="majorHAnsi"/>
                 <w:noProof/>
                 <w:webHidden/>
               </w:rPr>
@@ -742,7 +736,6 @@
             </w:r>
             <w:r>
               <w:rPr>
-                <w:rFonts w:asciiTheme="majorHAnsi" w:hAnsiTheme="majorHAnsi" w:cstheme="majorHAnsi"/>
                 <w:noProof/>
                 <w:webHidden/>
               </w:rPr>
@@ -757,25 +750,24 @@
               <w:tab w:val="right" w:leader="dot" w:pos="9350"/>
             </w:tabs>
             <w:rPr>
-              <w:rFonts w:asciiTheme="majorHAnsi" w:eastAsiaTheme="minorEastAsia" w:hAnsiTheme="majorHAnsi" w:cstheme="majorHAnsi"/>
+              <w:rFonts w:eastAsiaTheme="minorEastAsia"/>
               <w:noProof/>
               <w:sz w:val="22"/>
               <w:szCs w:val="22"/>
               <w:lang/>
             </w:rPr>
           </w:pPr>
-          <w:hyperlink w:anchor="_Toc102772203" w:history="1">
+          <w:hyperlink w:anchor="_Toc102929216" w:history="1">
             <w:r>
               <w:rPr>
                 <w:rStyle w:val="Hipersaitas"/>
-                <w:rFonts w:asciiTheme="majorHAnsi" w:hAnsiTheme="majorHAnsi" w:cstheme="majorHAnsi"/>
+                <w:rFonts w:cstheme="majorHAnsi"/>
                 <w:noProof/>
               </w:rPr>
               <w:t>Duomenys ir jų šaltiniai</w:t>
             </w:r>
             <w:r>
               <w:rPr>
-                <w:rFonts w:asciiTheme="majorHAnsi" w:hAnsiTheme="majorHAnsi" w:cstheme="majorHAnsi"/>
                 <w:noProof/>
                 <w:webHidden/>
               </w:rPr>
@@ -783,7 +775,6 @@
             </w:r>
             <w:r>
               <w:rPr>
-                <w:rFonts w:asciiTheme="majorHAnsi" w:hAnsiTheme="majorHAnsi" w:cstheme="majorHAnsi"/>
                 <w:noProof/>
                 <w:webHidden/>
               </w:rPr>
@@ -791,22 +782,19 @@
             </w:r>
             <w:r>
               <w:rPr>
-                <w:rFonts w:asciiTheme="majorHAnsi" w:hAnsiTheme="majorHAnsi" w:cstheme="majorHAnsi"/>
                 <w:noProof/>
                 <w:webHidden/>
               </w:rPr>
-              <w:instrText xml:space="preserve"> PAGEREF _Toc102772203 \h </w:instrText>
+              <w:instrText xml:space="preserve"> PAGEREF _Toc102929216 \h </w:instrText>
             </w:r>
             <w:r>
               <w:rPr>
-                <w:rFonts w:asciiTheme="majorHAnsi" w:hAnsiTheme="majorHAnsi" w:cstheme="majorHAnsi"/>
                 <w:noProof/>
                 <w:webHidden/>
               </w:rPr>
             </w:r>
             <w:r>
               <w:rPr>
-                <w:rFonts w:asciiTheme="majorHAnsi" w:hAnsiTheme="majorHAnsi" w:cstheme="majorHAnsi"/>
                 <w:noProof/>
                 <w:webHidden/>
               </w:rPr>
@@ -814,7 +802,6 @@
             </w:r>
             <w:r>
               <w:rPr>
-                <w:rFonts w:asciiTheme="majorHAnsi" w:hAnsiTheme="majorHAnsi" w:cstheme="majorHAnsi"/>
                 <w:noProof/>
                 <w:webHidden/>
               </w:rPr>
@@ -822,7 +809,6 @@
             </w:r>
             <w:r>
               <w:rPr>
-                <w:rFonts w:asciiTheme="majorHAnsi" w:hAnsiTheme="majorHAnsi" w:cstheme="majorHAnsi"/>
                 <w:noProof/>
                 <w:webHidden/>
               </w:rPr>
@@ -837,25 +823,25 @@
               <w:tab w:val="right" w:leader="dot" w:pos="9350"/>
             </w:tabs>
             <w:rPr>
-              <w:rFonts w:asciiTheme="majorHAnsi" w:eastAsiaTheme="minorEastAsia" w:hAnsiTheme="majorHAnsi" w:cstheme="majorHAnsi"/>
+              <w:rFonts w:eastAsiaTheme="minorEastAsia"/>
               <w:noProof/>
               <w:sz w:val="22"/>
               <w:szCs w:val="22"/>
               <w:lang/>
             </w:rPr>
           </w:pPr>
-          <w:hyperlink w:anchor="_Toc102772204" w:history="1">
+          <w:hyperlink w:anchor="_Toc102929217" w:history="1">
             <w:r>
               <w:rPr>
                 <w:rStyle w:val="Hipersaitas"/>
-                <w:rFonts w:asciiTheme="majorHAnsi" w:hAnsiTheme="majorHAnsi" w:cstheme="majorHAnsi"/>
+                <w:rFonts w:cstheme="majorHAnsi"/>
                 <w:noProof/>
+                <w:lang w:val="lt-LT"/>
               </w:rPr>
               <w:t>Tikslas ir uždaviniai</w:t>
             </w:r>
             <w:r>
               <w:rPr>
-                <w:rFonts w:asciiTheme="majorHAnsi" w:hAnsiTheme="majorHAnsi" w:cstheme="majorHAnsi"/>
                 <w:noProof/>
                 <w:webHidden/>
               </w:rPr>
@@ -863,7 +849,6 @@
             </w:r>
             <w:r>
               <w:rPr>
-                <w:rFonts w:asciiTheme="majorHAnsi" w:hAnsiTheme="majorHAnsi" w:cstheme="majorHAnsi"/>
                 <w:noProof/>
                 <w:webHidden/>
               </w:rPr>
@@ -871,22 +856,19 @@
             </w:r>
             <w:r>
               <w:rPr>
-                <w:rFonts w:asciiTheme="majorHAnsi" w:hAnsiTheme="majorHAnsi" w:cstheme="majorHAnsi"/>
                 <w:noProof/>
                 <w:webHidden/>
               </w:rPr>
-              <w:instrText xml:space="preserve"> PAGEREF _Toc102772204 \h </w:instrText>
+              <w:instrText xml:space="preserve"> PAGEREF _Toc102929217 \h </w:instrText>
             </w:r>
             <w:r>
               <w:rPr>
-                <w:rFonts w:asciiTheme="majorHAnsi" w:hAnsiTheme="majorHAnsi" w:cstheme="majorHAnsi"/>
                 <w:noProof/>
                 <w:webHidden/>
               </w:rPr>
             </w:r>
             <w:r>
               <w:rPr>
-                <w:rFonts w:asciiTheme="majorHAnsi" w:hAnsiTheme="majorHAnsi" w:cstheme="majorHAnsi"/>
                 <w:noProof/>
                 <w:webHidden/>
               </w:rPr>
@@ -894,7 +876,6 @@
             </w:r>
             <w:r>
               <w:rPr>
-                <w:rFonts w:asciiTheme="majorHAnsi" w:hAnsiTheme="majorHAnsi" w:cstheme="majorHAnsi"/>
                 <w:noProof/>
                 <w:webHidden/>
               </w:rPr>
@@ -902,7 +883,6 @@
             </w:r>
             <w:r>
               <w:rPr>
-                <w:rFonts w:asciiTheme="majorHAnsi" w:hAnsiTheme="majorHAnsi" w:cstheme="majorHAnsi"/>
                 <w:noProof/>
                 <w:webHidden/>
               </w:rPr>
@@ -917,18 +897,18 @@
               <w:tab w:val="right" w:leader="dot" w:pos="9350"/>
             </w:tabs>
             <w:rPr>
-              <w:rFonts w:asciiTheme="majorHAnsi" w:eastAsiaTheme="minorEastAsia" w:hAnsiTheme="majorHAnsi" w:cstheme="majorHAnsi"/>
+              <w:rFonts w:eastAsiaTheme="minorEastAsia"/>
               <w:noProof/>
               <w:sz w:val="22"/>
               <w:szCs w:val="22"/>
               <w:lang/>
             </w:rPr>
           </w:pPr>
-          <w:hyperlink w:anchor="_Toc102772205" w:history="1">
+          <w:hyperlink w:anchor="_Toc102929218" w:history="1">
             <w:r>
               <w:rPr>
                 <w:rStyle w:val="Hipersaitas"/>
-                <w:rFonts w:asciiTheme="majorHAnsi" w:hAnsiTheme="majorHAnsi" w:cstheme="majorHAnsi"/>
+                <w:rFonts w:cstheme="majorHAnsi"/>
                 <w:noProof/>
                 <w:lang w:val="lt-LT"/>
               </w:rPr>
@@ -936,7 +916,6 @@
             </w:r>
             <w:r>
               <w:rPr>
-                <w:rFonts w:asciiTheme="majorHAnsi" w:hAnsiTheme="majorHAnsi" w:cstheme="majorHAnsi"/>
                 <w:noProof/>
                 <w:webHidden/>
               </w:rPr>
@@ -944,7 +923,6 @@
             </w:r>
             <w:r>
               <w:rPr>
-                <w:rFonts w:asciiTheme="majorHAnsi" w:hAnsiTheme="majorHAnsi" w:cstheme="majorHAnsi"/>
                 <w:noProof/>
                 <w:webHidden/>
               </w:rPr>
@@ -952,22 +930,19 @@
             </w:r>
             <w:r>
               <w:rPr>
-                <w:rFonts w:asciiTheme="majorHAnsi" w:hAnsiTheme="majorHAnsi" w:cstheme="majorHAnsi"/>
                 <w:noProof/>
                 <w:webHidden/>
               </w:rPr>
-              <w:instrText xml:space="preserve"> PAGEREF _Toc102772205 \h </w:instrText>
+              <w:instrText xml:space="preserve"> PAGEREF _Toc102929218 \h </w:instrText>
             </w:r>
             <w:r>
               <w:rPr>
-                <w:rFonts w:asciiTheme="majorHAnsi" w:hAnsiTheme="majorHAnsi" w:cstheme="majorHAnsi"/>
                 <w:noProof/>
                 <w:webHidden/>
               </w:rPr>
             </w:r>
             <w:r>
               <w:rPr>
-                <w:rFonts w:asciiTheme="majorHAnsi" w:hAnsiTheme="majorHAnsi" w:cstheme="majorHAnsi"/>
                 <w:noProof/>
                 <w:webHidden/>
               </w:rPr>
@@ -975,7 +950,6 @@
             </w:r>
             <w:r>
               <w:rPr>
-                <w:rFonts w:asciiTheme="majorHAnsi" w:hAnsiTheme="majorHAnsi" w:cstheme="majorHAnsi"/>
                 <w:noProof/>
                 <w:webHidden/>
               </w:rPr>
@@ -983,7 +957,6 @@
             </w:r>
             <w:r>
               <w:rPr>
-                <w:rFonts w:asciiTheme="majorHAnsi" w:hAnsiTheme="majorHAnsi" w:cstheme="majorHAnsi"/>
                 <w:noProof/>
                 <w:webHidden/>
               </w:rPr>
@@ -998,18 +971,18 @@
               <w:tab w:val="right" w:leader="dot" w:pos="9350"/>
             </w:tabs>
             <w:rPr>
-              <w:rFonts w:asciiTheme="majorHAnsi" w:eastAsiaTheme="minorEastAsia" w:hAnsiTheme="majorHAnsi" w:cstheme="majorHAnsi"/>
+              <w:rFonts w:eastAsiaTheme="minorEastAsia"/>
               <w:noProof/>
               <w:sz w:val="22"/>
               <w:szCs w:val="22"/>
               <w:lang/>
             </w:rPr>
           </w:pPr>
-          <w:hyperlink w:anchor="_Toc102772206" w:history="1">
+          <w:hyperlink w:anchor="_Toc102929219" w:history="1">
             <w:r>
               <w:rPr>
                 <w:rStyle w:val="Hipersaitas"/>
-                <w:rFonts w:asciiTheme="majorHAnsi" w:hAnsiTheme="majorHAnsi" w:cstheme="majorHAnsi"/>
+                <w:rFonts w:cstheme="majorHAnsi"/>
                 <w:noProof/>
                 <w:lang w:val="lt-LT"/>
               </w:rPr>
@@ -1017,7 +990,6 @@
             </w:r>
             <w:r>
               <w:rPr>
-                <w:rFonts w:asciiTheme="majorHAnsi" w:hAnsiTheme="majorHAnsi" w:cstheme="majorHAnsi"/>
                 <w:noProof/>
                 <w:webHidden/>
               </w:rPr>
@@ -1025,7 +997,6 @@
             </w:r>
             <w:r>
               <w:rPr>
-                <w:rFonts w:asciiTheme="majorHAnsi" w:hAnsiTheme="majorHAnsi" w:cstheme="majorHAnsi"/>
                 <w:noProof/>
                 <w:webHidden/>
               </w:rPr>
@@ -1033,22 +1004,19 @@
             </w:r>
             <w:r>
               <w:rPr>
-                <w:rFonts w:asciiTheme="majorHAnsi" w:hAnsiTheme="majorHAnsi" w:cstheme="majorHAnsi"/>
                 <w:noProof/>
                 <w:webHidden/>
               </w:rPr>
-              <w:instrText xml:space="preserve"> PAGEREF _Toc102772206 \h </w:instrText>
+              <w:instrText xml:space="preserve"> PAGEREF _Toc102929219 \h </w:instrText>
             </w:r>
             <w:r>
               <w:rPr>
-                <w:rFonts w:asciiTheme="majorHAnsi" w:hAnsiTheme="majorHAnsi" w:cstheme="majorHAnsi"/>
                 <w:noProof/>
                 <w:webHidden/>
               </w:rPr>
             </w:r>
             <w:r>
               <w:rPr>
-                <w:rFonts w:asciiTheme="majorHAnsi" w:hAnsiTheme="majorHAnsi" w:cstheme="majorHAnsi"/>
                 <w:noProof/>
                 <w:webHidden/>
               </w:rPr>
@@ -1056,7 +1024,6 @@
             </w:r>
             <w:r>
               <w:rPr>
-                <w:rFonts w:asciiTheme="majorHAnsi" w:hAnsiTheme="majorHAnsi" w:cstheme="majorHAnsi"/>
                 <w:noProof/>
                 <w:webHidden/>
               </w:rPr>
@@ -1064,88 +1031,6 @@
             </w:r>
             <w:r>
               <w:rPr>
-                <w:rFonts w:asciiTheme="majorHAnsi" w:hAnsiTheme="majorHAnsi" w:cstheme="majorHAnsi"/>
-                <w:noProof/>
-                <w:webHidden/>
-              </w:rPr>
-              <w:fldChar w:fldCharType="end"/>
-            </w:r>
-          </w:hyperlink>
-        </w:p>
-        <w:p>
-          <w:pPr>
-            <w:pStyle w:val="Turinys2"/>
-            <w:tabs>
-              <w:tab w:val="right" w:leader="dot" w:pos="9350"/>
-            </w:tabs>
-            <w:rPr>
-              <w:rFonts w:asciiTheme="majorHAnsi" w:eastAsiaTheme="minorEastAsia" w:hAnsiTheme="majorHAnsi" w:cstheme="majorHAnsi"/>
-              <w:noProof/>
-              <w:sz w:val="22"/>
-              <w:szCs w:val="22"/>
-              <w:lang/>
-            </w:rPr>
-          </w:pPr>
-          <w:hyperlink w:anchor="_Toc102772207" w:history="1">
-            <w:r>
-              <w:rPr>
-                <w:rStyle w:val="Hipersaitas"/>
-                <w:rFonts w:asciiTheme="majorHAnsi" w:hAnsiTheme="majorHAnsi" w:cstheme="majorHAnsi"/>
-                <w:noProof/>
-                <w:lang w:val="lt-LT"/>
-              </w:rPr>
-              <w:t>2. Naudojant Python</w:t>
-            </w:r>
-            <w:r>
-              <w:rPr>
-                <w:rFonts w:asciiTheme="majorHAnsi" w:hAnsiTheme="majorHAnsi" w:cstheme="majorHAnsi"/>
-                <w:noProof/>
-                <w:webHidden/>
-              </w:rPr>
-              <w:tab/>
-            </w:r>
-            <w:r>
-              <w:rPr>
-                <w:rFonts w:asciiTheme="majorHAnsi" w:hAnsiTheme="majorHAnsi" w:cstheme="majorHAnsi"/>
-                <w:noProof/>
-                <w:webHidden/>
-              </w:rPr>
-              <w:fldChar w:fldCharType="begin"/>
-            </w:r>
-            <w:r>
-              <w:rPr>
-                <w:rFonts w:asciiTheme="majorHAnsi" w:hAnsiTheme="majorHAnsi" w:cstheme="majorHAnsi"/>
-                <w:noProof/>
-                <w:webHidden/>
-              </w:rPr>
-              <w:instrText xml:space="preserve"> PAGEREF _Toc102772207 \h </w:instrText>
-            </w:r>
-            <w:r>
-              <w:rPr>
-                <w:rFonts w:asciiTheme="majorHAnsi" w:hAnsiTheme="majorHAnsi" w:cstheme="majorHAnsi"/>
-                <w:noProof/>
-                <w:webHidden/>
-              </w:rPr>
-            </w:r>
-            <w:r>
-              <w:rPr>
-                <w:rFonts w:asciiTheme="majorHAnsi" w:hAnsiTheme="majorHAnsi" w:cstheme="majorHAnsi"/>
-                <w:noProof/>
-                <w:webHidden/>
-              </w:rPr>
-              <w:fldChar w:fldCharType="separate"/>
-            </w:r>
-            <w:r>
-              <w:rPr>
-                <w:rFonts w:asciiTheme="majorHAnsi" w:hAnsiTheme="majorHAnsi" w:cstheme="majorHAnsi"/>
-                <w:noProof/>
-                <w:webHidden/>
-              </w:rPr>
-              <w:t>27</w:t>
-            </w:r>
-            <w:r>
-              <w:rPr>
-                <w:rFonts w:asciiTheme="majorHAnsi" w:hAnsiTheme="majorHAnsi" w:cstheme="majorHAnsi"/>
                 <w:noProof/>
                 <w:webHidden/>
               </w:rPr>
@@ -1198,7 +1083,7 @@
           <w:szCs w:val="40"/>
         </w:rPr>
       </w:pPr>
-      <w:bookmarkStart w:id="0" w:name="_Toc102772202"/>
+      <w:bookmarkStart w:id="0" w:name="_Toc102929215"/>
       <w:proofErr w:type="spellStart"/>
       <w:r>
         <w:rPr>
@@ -1521,35 +1406,6 @@
           <w:sz w:val="22"/>
           <w:szCs w:val="22"/>
         </w:rPr>
-        <w:t xml:space="preserve"> </w:t>
-      </w:r>
-      <w:proofErr w:type="spellStart"/>
-      <w:r>
-        <w:rPr>
-          <w:rFonts w:asciiTheme="majorHAnsi" w:hAnsiTheme="majorHAnsi" w:cstheme="majorHAnsi"/>
-          <w:color w:val="000000" w:themeColor="text1"/>
-          <w:sz w:val="22"/>
-          <w:szCs w:val="22"/>
-        </w:rPr>
-        <w:t>ir</w:t>
-      </w:r>
-      <w:proofErr w:type="spellEnd"/>
-      <w:r>
-        <w:rPr>
-          <w:rFonts w:asciiTheme="majorHAnsi" w:hAnsiTheme="majorHAnsi" w:cstheme="majorHAnsi"/>
-          <w:color w:val="000000" w:themeColor="text1"/>
-          <w:sz w:val="22"/>
-          <w:szCs w:val="22"/>
-        </w:rPr>
-        <w:t xml:space="preserve"> Python</w:t>
-      </w:r>
-      <w:r>
-        <w:rPr>
-          <w:rFonts w:asciiTheme="majorHAnsi" w:hAnsiTheme="majorHAnsi" w:cstheme="majorHAnsi"/>
-          <w:color w:val="000000" w:themeColor="text1"/>
-          <w:sz w:val="22"/>
-          <w:szCs w:val="22"/>
-        </w:rPr>
         <w:t>.</w:t>
       </w:r>
     </w:p>
@@ -1808,7 +1664,7 @@
         </w:rPr>
       </w:pPr>
       <w:bookmarkStart w:id="1" w:name="_Ref66444491"/>
-      <w:bookmarkStart w:id="2" w:name="_Toc102772203"/>
+      <w:bookmarkStart w:id="2" w:name="_Toc102929216"/>
       <w:proofErr w:type="spellStart"/>
       <w:r>
         <w:rPr>
@@ -2233,7 +2089,6 @@
           <w:color w:val="000000" w:themeColor="text1"/>
           <w:sz w:val="18"/>
           <w:szCs w:val="18"/>
-          <w:lang/>
         </w:rPr>
       </w:pPr>
     </w:p>
@@ -2316,7 +2171,6 @@
           <w:rFonts w:asciiTheme="majorHAnsi" w:hAnsiTheme="majorHAnsi" w:cstheme="majorHAnsi"/>
           <w:sz w:val="22"/>
           <w:szCs w:val="22"/>
-          <w:lang/>
         </w:rPr>
         <w:t xml:space="preserve"> </w:t>
       </w:r>
@@ -2349,15 +2203,34 @@
         </w:rPr>
         <w:t xml:space="preserve">“- </w:t>
       </w:r>
-      <w:r>
-        <w:rPr>
-          <w:rFonts w:asciiTheme="majorHAnsi" w:hAnsiTheme="majorHAnsi" w:cstheme="majorHAnsi"/>
-          <w:sz w:val="22"/>
-          <w:szCs w:val="22"/>
-          <w:lang/>
-        </w:rPr>
-        <w:t>aukštakrosnių šlako</w:t>
-      </w:r>
+      <w:proofErr w:type="spellStart"/>
+      <w:r>
+        <w:rPr>
+          <w:rFonts w:asciiTheme="majorHAnsi" w:hAnsiTheme="majorHAnsi" w:cstheme="majorHAnsi"/>
+          <w:sz w:val="22"/>
+          <w:szCs w:val="22"/>
+        </w:rPr>
+        <w:t>aukštakrosnių</w:t>
+      </w:r>
+      <w:proofErr w:type="spellEnd"/>
+      <w:r>
+        <w:rPr>
+          <w:rFonts w:asciiTheme="majorHAnsi" w:hAnsiTheme="majorHAnsi" w:cstheme="majorHAnsi"/>
+          <w:sz w:val="22"/>
+          <w:szCs w:val="22"/>
+        </w:rPr>
+        <w:t xml:space="preserve"> </w:t>
+      </w:r>
+      <w:proofErr w:type="spellStart"/>
+      <w:r>
+        <w:rPr>
+          <w:rFonts w:asciiTheme="majorHAnsi" w:hAnsiTheme="majorHAnsi" w:cstheme="majorHAnsi"/>
+          <w:sz w:val="22"/>
+          <w:szCs w:val="22"/>
+        </w:rPr>
+        <w:t>šlako</w:t>
+      </w:r>
+      <w:proofErr w:type="spellEnd"/>
       <w:r>
         <w:rPr>
           <w:rFonts w:asciiTheme="majorHAnsi" w:hAnsiTheme="majorHAnsi" w:cstheme="majorHAnsi"/>
@@ -2443,27 +2316,8 @@
           <w:rFonts w:asciiTheme="majorHAnsi" w:hAnsiTheme="majorHAnsi" w:cstheme="majorHAnsi"/>
           <w:sz w:val="22"/>
           <w:szCs w:val="22"/>
-          <w:lang/>
-        </w:rPr>
-        <w:t>L</w:t>
-      </w:r>
-      <w:r>
-        <w:rPr>
-          <w:rFonts w:asciiTheme="majorHAnsi" w:hAnsiTheme="majorHAnsi" w:cstheme="majorHAnsi"/>
-          <w:sz w:val="22"/>
-          <w:szCs w:val="22"/>
-          <w:lang/>
-        </w:rPr>
-        <w:t>aki</w:t>
-      </w:r>
-      <w:r>
-        <w:rPr>
-          <w:rFonts w:asciiTheme="majorHAnsi" w:hAnsiTheme="majorHAnsi" w:cstheme="majorHAnsi"/>
-          <w:sz w:val="22"/>
-          <w:szCs w:val="22"/>
-          <w:lang/>
-        </w:rPr>
-        <w:t>ųjų pelenų kiekis</w:t>
+        </w:rPr>
+        <w:t>Lakiųjų pelenų kiekis</w:t>
       </w:r>
       <w:r>
         <w:rPr>
@@ -2605,23 +2459,7 @@
           <w:sz w:val="22"/>
           <w:szCs w:val="22"/>
         </w:rPr>
-        <w:t>S</w:t>
-      </w:r>
-      <w:r>
-        <w:rPr>
-          <w:rFonts w:asciiTheme="majorHAnsi" w:hAnsiTheme="majorHAnsi" w:cstheme="majorHAnsi"/>
-          <w:sz w:val="22"/>
-          <w:szCs w:val="22"/>
-        </w:rPr>
-        <w:t>uperplastikli</w:t>
-      </w:r>
-      <w:r>
-        <w:rPr>
-          <w:rFonts w:asciiTheme="majorHAnsi" w:hAnsiTheme="majorHAnsi" w:cstheme="majorHAnsi"/>
-          <w:sz w:val="22"/>
-          <w:szCs w:val="22"/>
-        </w:rPr>
-        <w:t>ų</w:t>
+        <w:t>Superplastiklių</w:t>
       </w:r>
       <w:proofErr w:type="spellEnd"/>
       <w:r>
@@ -2736,25 +2574,7 @@
           <w:szCs w:val="22"/>
           <w:lang w:val="lt-LT"/>
         </w:rPr>
-        <w:t xml:space="preserve">stambiojo </w:t>
-      </w:r>
-      <w:r>
-        <w:rPr>
-          <w:rFonts w:asciiTheme="majorHAnsi" w:hAnsiTheme="majorHAnsi" w:cstheme="majorHAnsi"/>
-          <w:sz w:val="22"/>
-          <w:szCs w:val="22"/>
-          <w:lang w:val="lt-LT"/>
-        </w:rPr>
-        <w:t>užpildo kiekis betono mišinyje</w:t>
-      </w:r>
-      <w:r>
-        <w:rPr>
-          <w:rFonts w:asciiTheme="majorHAnsi" w:hAnsiTheme="majorHAnsi" w:cstheme="majorHAnsi"/>
-          <w:sz w:val="22"/>
-          <w:szCs w:val="22"/>
-          <w:lang w:val="lt-LT"/>
-        </w:rPr>
-        <w:t xml:space="preserve"> </w:t>
+        <w:t xml:space="preserve">stambiojo užpildo kiekis betono mišinyje </w:t>
       </w:r>
       <w:r>
         <w:rPr>
@@ -2785,17 +2605,7 @@
           <w:szCs w:val="22"/>
           <w:lang w:val="lt-LT"/>
         </w:rPr>
-        <w:t>mišinio)</w:t>
-      </w:r>
-      <w:r>
-        <w:rPr>
-          <w:rFonts w:asciiTheme="majorHAnsi" w:eastAsia="Times New Roman" w:hAnsiTheme="majorHAnsi" w:cstheme="majorHAnsi"/>
-          <w:color w:val="000000" w:themeColor="text1"/>
-          <w:sz w:val="22"/>
-          <w:szCs w:val="22"/>
-          <w:lang w:val="lt-LT"/>
-        </w:rPr>
-        <w:t>.</w:t>
+        <w:t>mišinio).</w:t>
       </w:r>
     </w:p>
     <w:p>
@@ -2805,7 +2615,6 @@
           <w:color w:val="000000" w:themeColor="text1"/>
           <w:sz w:val="22"/>
           <w:szCs w:val="22"/>
-          <w:lang/>
         </w:rPr>
       </w:pPr>
       <w:r>
@@ -2853,34 +2662,7 @@
           <w:szCs w:val="22"/>
           <w:lang w:val="lt-LT"/>
         </w:rPr>
-        <w:t xml:space="preserve"> s</w:t>
-      </w:r>
-      <w:r>
-        <w:rPr>
-          <w:rFonts w:asciiTheme="majorHAnsi" w:hAnsiTheme="majorHAnsi" w:cstheme="majorHAnsi"/>
-          <w:sz w:val="22"/>
-          <w:szCs w:val="22"/>
-          <w:lang w:val="lt-LT"/>
-        </w:rPr>
-        <w:t>mulkiojo (smėlio)</w:t>
-      </w:r>
-      <w:r>
-        <w:rPr>
-          <w:rFonts w:asciiTheme="majorHAnsi" w:hAnsiTheme="majorHAnsi" w:cstheme="majorHAnsi"/>
-          <w:sz w:val="22"/>
-          <w:szCs w:val="22"/>
-          <w:lang w:val="lt-LT"/>
-        </w:rPr>
-        <w:t xml:space="preserve"> užpildo kiekis betono mišinyje</w:t>
-      </w:r>
-      <w:r>
-        <w:rPr>
-          <w:rFonts w:asciiTheme="majorHAnsi" w:hAnsiTheme="majorHAnsi" w:cstheme="majorHAnsi"/>
-          <w:sz w:val="22"/>
-          <w:szCs w:val="22"/>
-          <w:lang w:val="lt-LT"/>
-        </w:rPr>
-        <w:t xml:space="preserve"> </w:t>
+        <w:t xml:space="preserve"> smulkiojo (smėlio) užpildo kiekis betono mišinyje </w:t>
       </w:r>
       <w:r>
         <w:rPr>
@@ -3195,68 +2977,29 @@
           <w:color w:val="000000" w:themeColor="text1"/>
           <w:sz w:val="28"/>
           <w:szCs w:val="40"/>
+          <w:lang w:val="lt-LT"/>
         </w:rPr>
       </w:pPr>
-      <w:bookmarkStart w:id="3" w:name="_Toc102772204"/>
-      <w:proofErr w:type="spellStart"/>
+      <w:bookmarkStart w:id="3" w:name="_Toc102929217"/>
       <w:r>
         <w:rPr>
           <w:rFonts w:cstheme="majorHAnsi"/>
           <w:color w:val="000000" w:themeColor="text1"/>
           <w:sz w:val="28"/>
           <w:szCs w:val="40"/>
+          <w:lang w:val="lt-LT"/>
         </w:rPr>
         <w:lastRenderedPageBreak/>
-        <w:t>Tikslas</w:t>
-      </w:r>
-      <w:proofErr w:type="spellEnd"/>
-      <w:r>
-        <w:rPr>
-          <w:rFonts w:cstheme="majorHAnsi"/>
-          <w:color w:val="000000" w:themeColor="text1"/>
-          <w:sz w:val="28"/>
-          <w:szCs w:val="40"/>
-        </w:rPr>
-        <w:t xml:space="preserve"> </w:t>
-      </w:r>
-      <w:proofErr w:type="spellStart"/>
-      <w:r>
-        <w:rPr>
-          <w:rFonts w:cstheme="majorHAnsi"/>
-          <w:color w:val="000000" w:themeColor="text1"/>
-          <w:sz w:val="28"/>
-          <w:szCs w:val="40"/>
-        </w:rPr>
-        <w:t>ir</w:t>
-      </w:r>
-      <w:proofErr w:type="spellEnd"/>
-      <w:r>
-        <w:rPr>
-          <w:rFonts w:cstheme="majorHAnsi"/>
-          <w:color w:val="000000" w:themeColor="text1"/>
-          <w:sz w:val="28"/>
-          <w:szCs w:val="40"/>
-        </w:rPr>
-        <w:t xml:space="preserve"> </w:t>
-      </w:r>
-      <w:proofErr w:type="spellStart"/>
-      <w:r>
-        <w:rPr>
-          <w:rFonts w:cstheme="majorHAnsi"/>
-          <w:color w:val="000000" w:themeColor="text1"/>
-          <w:sz w:val="28"/>
-          <w:szCs w:val="40"/>
-        </w:rPr>
-        <w:t>uždaviniai</w:t>
+        <w:t>Tikslas ir uždaviniai</w:t>
       </w:r>
       <w:bookmarkEnd w:id="3"/>
-      <w:proofErr w:type="spellEnd"/>
     </w:p>
     <w:p>
       <w:pPr>
         <w:rPr>
           <w:rFonts w:asciiTheme="majorHAnsi" w:hAnsiTheme="majorHAnsi" w:cstheme="majorHAnsi"/>
           <w:color w:val="000000" w:themeColor="text1"/>
+          <w:lang w:val="lt-LT"/>
         </w:rPr>
       </w:pPr>
     </w:p>
@@ -3625,7 +3368,7 @@
           <w:lang w:val="lt-LT"/>
         </w:rPr>
       </w:pPr>
-      <w:bookmarkStart w:id="4" w:name="_Toc102772205"/>
+      <w:bookmarkStart w:id="4" w:name="_Toc102929218"/>
       <w:r>
         <w:rPr>
           <w:rFonts w:cstheme="majorHAnsi"/>
@@ -3664,7 +3407,7 @@
           <w:lang w:val="lt-LT"/>
         </w:rPr>
       </w:pPr>
-      <w:bookmarkStart w:id="5" w:name="_Toc102772206"/>
+      <w:bookmarkStart w:id="5" w:name="_Toc102929219"/>
       <w:r>
         <w:rPr>
           <w:rStyle w:val="Antrat2Diagrama"/>
@@ -5258,6 +5001,7 @@
         <w:br/>
       </w:r>
       <w:proofErr w:type="spellStart"/>
+      <w:proofErr w:type="gramStart"/>
       <w:r>
         <w:rPr>
           <w:rStyle w:val="FunctionTok"/>
@@ -5276,6 +5020,7 @@
         <w:t>(</w:t>
       </w:r>
       <w:proofErr w:type="spellStart"/>
+      <w:proofErr w:type="gramEnd"/>
       <w:r>
         <w:rPr>
           <w:rStyle w:val="NormalTok"/>
@@ -5838,6 +5583,7 @@
         <w:t>(</w:t>
       </w:r>
       <w:proofErr w:type="spellStart"/>
+      <w:proofErr w:type="gramStart"/>
       <w:r>
         <w:rPr>
           <w:rStyle w:val="FunctionTok"/>
@@ -5853,7 +5599,16 @@
           <w:sz w:val="18"/>
           <w:szCs w:val="18"/>
         </w:rPr>
-        <w:t xml:space="preserve">(value, strength)) </w:t>
+        <w:t>(</w:t>
+      </w:r>
+      <w:proofErr w:type="gramEnd"/>
+      <w:r>
+        <w:rPr>
+          <w:rStyle w:val="NormalTok"/>
+          <w:sz w:val="18"/>
+          <w:szCs w:val="18"/>
+        </w:rPr>
+        <w:t xml:space="preserve">value, strength)) </w:t>
       </w:r>
       <w:r>
         <w:rPr>
@@ -7096,6 +6851,7 @@
         <w:t xml:space="preserve"> </w:t>
       </w:r>
       <w:proofErr w:type="spellStart"/>
+      <w:proofErr w:type="gramStart"/>
       <w:r>
         <w:rPr>
           <w:rStyle w:val="FunctionTok"/>
@@ -7111,7 +6867,16 @@
           <w:sz w:val="18"/>
           <w:szCs w:val="18"/>
         </w:rPr>
-        <w:t xml:space="preserve">(strength </w:t>
+        <w:t>(</w:t>
+      </w:r>
+      <w:proofErr w:type="gramEnd"/>
+      <w:r>
+        <w:rPr>
+          <w:rStyle w:val="NormalTok"/>
+          <w:sz w:val="18"/>
+          <w:szCs w:val="18"/>
+        </w:rPr>
+        <w:t xml:space="preserve">strength </w:t>
       </w:r>
       <w:r>
         <w:rPr>
@@ -8874,6 +8639,7 @@
         <w:t xml:space="preserve"> </w:t>
       </w:r>
       <w:proofErr w:type="spellStart"/>
+      <w:proofErr w:type="gramStart"/>
       <w:r>
         <w:rPr>
           <w:rStyle w:val="FunctionTok"/>
@@ -8889,7 +8655,16 @@
           <w:sz w:val="18"/>
           <w:szCs w:val="18"/>
         </w:rPr>
-        <w:t xml:space="preserve">(strength </w:t>
+        <w:t>(</w:t>
+      </w:r>
+      <w:proofErr w:type="gramEnd"/>
+      <w:r>
+        <w:rPr>
+          <w:rStyle w:val="NormalTok"/>
+          <w:sz w:val="18"/>
+          <w:szCs w:val="18"/>
+        </w:rPr>
+        <w:t xml:space="preserve">strength </w:t>
       </w:r>
       <w:r>
         <w:rPr>
@@ -10376,7 +10151,25 @@
           <w:sz w:val="18"/>
           <w:szCs w:val="18"/>
         </w:rPr>
-        <w:t>## F-statistic: 217.5 on 11 and 741 DF,  p-value: &lt; 2.2e-16</w:t>
+        <w:t xml:space="preserve">## F-statistic: 217.5 on 11 and 741 </w:t>
+      </w:r>
+      <w:proofErr w:type="gramStart"/>
+      <w:r>
+        <w:rPr>
+          <w:rStyle w:val="VerbatimChar"/>
+          <w:sz w:val="18"/>
+          <w:szCs w:val="18"/>
+        </w:rPr>
+        <w:t>DF,  p</w:t>
+      </w:r>
+      <w:proofErr w:type="gramEnd"/>
+      <w:r>
+        <w:rPr>
+          <w:rStyle w:val="VerbatimChar"/>
+          <w:sz w:val="18"/>
+          <w:szCs w:val="18"/>
+        </w:rPr>
+        <w:t>-value: &lt; 2.2e-16</w:t>
       </w:r>
     </w:p>
     <w:p>
@@ -10703,6 +10496,7 @@
         <w:br/>
       </w:r>
       <w:proofErr w:type="spellStart"/>
+      <w:proofErr w:type="gramStart"/>
       <w:r>
         <w:rPr>
           <w:rStyle w:val="FunctionTok"/>
@@ -10718,7 +10512,16 @@
           <w:sz w:val="18"/>
           <w:szCs w:val="18"/>
         </w:rPr>
-        <w:t xml:space="preserve">(baseline, </w:t>
+        <w:t>(</w:t>
+      </w:r>
+      <w:proofErr w:type="gramEnd"/>
+      <w:r>
+        <w:rPr>
+          <w:rStyle w:val="NormalTok"/>
+          <w:sz w:val="18"/>
+          <w:szCs w:val="18"/>
+        </w:rPr>
+        <w:t xml:space="preserve">baseline, </w:t>
       </w:r>
       <w:proofErr w:type="spellStart"/>
       <w:r>
@@ -11410,49 +11213,29 @@
           <w:szCs w:val="22"/>
           <w:lang w:val="lt-LT"/>
         </w:rPr>
-        <w:t>glodniaisi</w:t>
-      </w:r>
-      <w:r>
-        <w:rPr>
-          <w:rFonts w:asciiTheme="majorHAnsi" w:hAnsiTheme="majorHAnsi" w:cstheme="majorHAnsi"/>
-          <w:color w:val="000000" w:themeColor="text1"/>
-          <w:sz w:val="22"/>
-          <w:szCs w:val="22"/>
-          <w:lang w:val="lt-LT"/>
-        </w:rPr>
-        <w:t>us</w:t>
-      </w:r>
-      <w:proofErr w:type="spellEnd"/>
-      <w:r>
-        <w:rPr>
-          <w:rFonts w:asciiTheme="majorHAnsi" w:hAnsiTheme="majorHAnsi" w:cstheme="majorHAnsi"/>
-          <w:color w:val="000000" w:themeColor="text1"/>
-          <w:sz w:val="22"/>
-          <w:szCs w:val="22"/>
-          <w:lang w:val="lt-LT"/>
-        </w:rPr>
-        <w:t xml:space="preserve"> </w:t>
-      </w:r>
-      <w:proofErr w:type="spellStart"/>
-      <w:r>
-        <w:rPr>
-          <w:rFonts w:asciiTheme="majorHAnsi" w:hAnsiTheme="majorHAnsi" w:cstheme="majorHAnsi"/>
-          <w:color w:val="000000" w:themeColor="text1"/>
-          <w:sz w:val="22"/>
-          <w:szCs w:val="22"/>
-          <w:lang w:val="lt-LT"/>
-        </w:rPr>
-        <w:t>splain</w:t>
-      </w:r>
-      <w:r>
-        <w:rPr>
-          <w:rFonts w:asciiTheme="majorHAnsi" w:hAnsiTheme="majorHAnsi" w:cstheme="majorHAnsi"/>
-          <w:color w:val="000000" w:themeColor="text1"/>
-          <w:sz w:val="22"/>
-          <w:szCs w:val="22"/>
-          <w:lang w:val="lt-LT"/>
-        </w:rPr>
-        <w:t>us</w:t>
+        <w:t>glodniaisius</w:t>
+      </w:r>
+      <w:proofErr w:type="spellEnd"/>
+      <w:r>
+        <w:rPr>
+          <w:rFonts w:asciiTheme="majorHAnsi" w:hAnsiTheme="majorHAnsi" w:cstheme="majorHAnsi"/>
+          <w:color w:val="000000" w:themeColor="text1"/>
+          <w:sz w:val="22"/>
+          <w:szCs w:val="22"/>
+          <w:lang w:val="lt-LT"/>
+        </w:rPr>
+        <w:t xml:space="preserve"> </w:t>
+      </w:r>
+      <w:proofErr w:type="spellStart"/>
+      <w:r>
+        <w:rPr>
+          <w:rFonts w:asciiTheme="majorHAnsi" w:hAnsiTheme="majorHAnsi" w:cstheme="majorHAnsi"/>
+          <w:color w:val="000000" w:themeColor="text1"/>
+          <w:sz w:val="22"/>
+          <w:szCs w:val="22"/>
+          <w:lang w:val="lt-LT"/>
+        </w:rPr>
+        <w:t>splainus</w:t>
       </w:r>
       <w:proofErr w:type="spellEnd"/>
       <w:r>
@@ -11565,19 +11348,7 @@
           <w:szCs w:val="22"/>
           <w:lang w:val="lt-LT"/>
         </w:rPr>
-        <w:t>λ</w:t>
-      </w:r>
-      <w:r>
-        <w:rPr>
-          <w:rFonts w:asciiTheme="majorHAnsi" w:hAnsiTheme="majorHAnsi" w:cstheme="majorHAnsi"/>
-          <w:i/>
-          <w:iCs/>
-          <w:color w:val="000000" w:themeColor="text1"/>
-          <w:sz w:val="22"/>
-          <w:szCs w:val="22"/>
-          <w:lang w:val="lt-LT"/>
-        </w:rPr>
-        <w:t xml:space="preserve"> </w:t>
+        <w:t xml:space="preserve">λ </w:t>
       </w:r>
       <w:proofErr w:type="spellStart"/>
       <w:r>
@@ -11897,7 +11668,25 @@
           <w:sz w:val="18"/>
           <w:szCs w:val="18"/>
         </w:rPr>
-        <w:t>c: 29.5 on 10 and 742 DF,  p-value: &lt; 2.2e-16</w:t>
+        <w:t xml:space="preserve">c: 29.5 on 10 and 742 </w:t>
+      </w:r>
+      <w:proofErr w:type="gramStart"/>
+      <w:r>
+        <w:rPr>
+          <w:rStyle w:val="VerbatimChar"/>
+          <w:sz w:val="18"/>
+          <w:szCs w:val="18"/>
+        </w:rPr>
+        <w:t>DF,  p</w:t>
+      </w:r>
+      <w:proofErr w:type="gramEnd"/>
+      <w:r>
+        <w:rPr>
+          <w:rStyle w:val="VerbatimChar"/>
+          <w:sz w:val="18"/>
+          <w:szCs w:val="18"/>
+        </w:rPr>
+        <w:t>-value: &lt; 2.2e-16</w:t>
       </w:r>
     </w:p>
     <w:p>
@@ -12899,8 +12688,18 @@
           <w:szCs w:val="18"/>
         </w:rPr>
         <w:lastRenderedPageBreak/>
-        <w:t>## The RMS GCV score gradient at convergence was 0.0003962093 .</w:t>
-      </w:r>
+        <w:t xml:space="preserve">## The RMS GCV score gradient at convergence was </w:t>
+      </w:r>
+      <w:proofErr w:type="gramStart"/>
+      <w:r>
+        <w:rPr>
+          <w:rStyle w:val="VerbatimChar"/>
+          <w:sz w:val="18"/>
+          <w:szCs w:val="18"/>
+        </w:rPr>
+        <w:t>0.0003962093 .</w:t>
+      </w:r>
+      <w:proofErr w:type="gramEnd"/>
       <w:r>
         <w:rPr>
           <w:rFonts w:ascii="Consolas" w:hAnsi="Consolas"/>
@@ -13063,7 +12862,25 @@
           <w:sz w:val="18"/>
           <w:szCs w:val="18"/>
         </w:rPr>
-        <w:t xml:space="preserve">## s(cement)             9.00e+00 6.85e+00    0.91   0.020 *  </w:t>
+        <w:t>## s(</w:t>
+      </w:r>
+      <w:proofErr w:type="gramStart"/>
+      <w:r>
+        <w:rPr>
+          <w:rStyle w:val="VerbatimChar"/>
+          <w:sz w:val="18"/>
+          <w:szCs w:val="18"/>
+        </w:rPr>
+        <w:t xml:space="preserve">cement)   </w:t>
+      </w:r>
+      <w:proofErr w:type="gramEnd"/>
+      <w:r>
+        <w:rPr>
+          <w:rStyle w:val="VerbatimChar"/>
+          <w:sz w:val="18"/>
+          <w:szCs w:val="18"/>
+        </w:rPr>
+        <w:t xml:space="preserve">          9.00e+00 6.85e+00    0.91   0.020 *  </w:t>
       </w:r>
       <w:r>
         <w:rPr>
@@ -13741,25 +13558,7 @@
           <w:sz w:val="18"/>
           <w:szCs w:val="18"/>
         </w:rPr>
-        <w:t xml:space="preserve"> </w:t>
-      </w:r>
-      <w:proofErr w:type="spellStart"/>
-      <w:r>
-        <w:rPr>
-          <w:rStyle w:val="VerbatimChar"/>
-          <w:sz w:val="18"/>
-          <w:szCs w:val="18"/>
-        </w:rPr>
-        <w:t>Ref.df</w:t>
-      </w:r>
-      <w:proofErr w:type="spellEnd"/>
-      <w:r>
-        <w:rPr>
-          <w:rStyle w:val="VerbatimChar"/>
-          <w:sz w:val="18"/>
-          <w:szCs w:val="18"/>
-        </w:rPr>
-        <w:t xml:space="preserve">       F p-value    </w:t>
+        <w:t xml:space="preserve"> Ref.df       F p-value    </w:t>
       </w:r>
       <w:r>
         <w:rPr>
@@ -14041,7 +13840,25 @@
           <w:sz w:val="18"/>
           <w:szCs w:val="18"/>
         </w:rPr>
-        <w:t>## R-sq.(adj) =  0.887   Deviance explained = 89.5%</w:t>
+        <w:t xml:space="preserve">## R-sq.(adj) </w:t>
+      </w:r>
+      <w:proofErr w:type="gramStart"/>
+      <w:r>
+        <w:rPr>
+          <w:rStyle w:val="VerbatimChar"/>
+          <w:sz w:val="18"/>
+          <w:szCs w:val="18"/>
+        </w:rPr>
+        <w:t>=  0.887</w:t>
+      </w:r>
+      <w:proofErr w:type="gramEnd"/>
+      <w:r>
+        <w:rPr>
+          <w:rStyle w:val="VerbatimChar"/>
+          <w:sz w:val="18"/>
+          <w:szCs w:val="18"/>
+        </w:rPr>
+        <w:t xml:space="preserve">   Deviance explained = 89.5%</w:t>
       </w:r>
       <w:r>
         <w:rPr>
@@ -14929,17 +14746,7 @@
           <w:szCs w:val="22"/>
           <w:lang w:val="lt-LT"/>
         </w:rPr>
-        <w:t>glodni</w:t>
-      </w:r>
-      <w:r>
-        <w:rPr>
-          <w:rFonts w:asciiTheme="majorHAnsi" w:hAnsiTheme="majorHAnsi" w:cstheme="majorHAnsi"/>
-          <w:color w:val="000000" w:themeColor="text1"/>
-          <w:sz w:val="22"/>
-          <w:szCs w:val="22"/>
-          <w:lang w:val="lt-LT"/>
-        </w:rPr>
-        <w:t>ųjų</w:t>
+        <w:t>glodniųjų</w:t>
       </w:r>
       <w:proofErr w:type="spellEnd"/>
       <w:r>
@@ -15994,8 +15801,18 @@
           <w:sz w:val="18"/>
           <w:szCs w:val="18"/>
         </w:rPr>
-        <w:t>## The RMS GCV score gradient at convergence was 0.0004353583 .</w:t>
-      </w:r>
+        <w:t xml:space="preserve">## The RMS GCV score gradient at convergence was </w:t>
+      </w:r>
+      <w:proofErr w:type="gramStart"/>
+      <w:r>
+        <w:rPr>
+          <w:rStyle w:val="VerbatimChar"/>
+          <w:sz w:val="18"/>
+          <w:szCs w:val="18"/>
+        </w:rPr>
+        <w:t>0.0004353583 .</w:t>
+      </w:r>
+      <w:proofErr w:type="gramEnd"/>
       <w:r>
         <w:rPr>
           <w:rFonts w:ascii="Consolas" w:hAnsi="Consolas"/>
@@ -16835,25 +16652,7 @@
           <w:sz w:val="18"/>
           <w:szCs w:val="18"/>
         </w:rPr>
-        <w:t xml:space="preserve"> </w:t>
-      </w:r>
-      <w:proofErr w:type="spellStart"/>
-      <w:r>
-        <w:rPr>
-          <w:rStyle w:val="VerbatimChar"/>
-          <w:sz w:val="18"/>
-          <w:szCs w:val="18"/>
-        </w:rPr>
-        <w:t>Ref.df</w:t>
-      </w:r>
-      <w:proofErr w:type="spellEnd"/>
-      <w:r>
-        <w:rPr>
-          <w:rStyle w:val="VerbatimChar"/>
-          <w:sz w:val="18"/>
-          <w:szCs w:val="18"/>
-        </w:rPr>
-        <w:t xml:space="preserve">       F p-value    </w:t>
+        <w:t xml:space="preserve"> Ref.df       F p-value    </w:t>
       </w:r>
       <w:r>
         <w:rPr>
@@ -17135,7 +16934,25 @@
           <w:sz w:val="18"/>
           <w:szCs w:val="18"/>
         </w:rPr>
-        <w:t>## R-sq.(adj) =  0.902   Deviance explained = 91.5%</w:t>
+        <w:t xml:space="preserve">## R-sq.(adj) </w:t>
+      </w:r>
+      <w:proofErr w:type="gramStart"/>
+      <w:r>
+        <w:rPr>
+          <w:rStyle w:val="VerbatimChar"/>
+          <w:sz w:val="18"/>
+          <w:szCs w:val="18"/>
+        </w:rPr>
+        <w:t>=  0.902</w:t>
+      </w:r>
+      <w:proofErr w:type="gramEnd"/>
+      <w:r>
+        <w:rPr>
+          <w:rStyle w:val="VerbatimChar"/>
+          <w:sz w:val="18"/>
+          <w:szCs w:val="18"/>
+        </w:rPr>
+        <w:t xml:space="preserve">   Deviance explained = 91.5%</w:t>
       </w:r>
       <w:r>
         <w:rPr>
@@ -17453,6 +17270,7 @@
         <w:br/>
       </w:r>
       <w:proofErr w:type="spellStart"/>
+      <w:proofErr w:type="gramStart"/>
       <w:r>
         <w:rPr>
           <w:rStyle w:val="FunctionTok"/>
@@ -17471,6 +17289,7 @@
         <w:t>(</w:t>
       </w:r>
       <w:proofErr w:type="spellStart"/>
+      <w:proofErr w:type="gramEnd"/>
       <w:r>
         <w:rPr>
           <w:rStyle w:val="NormalTok"/>
@@ -17896,7 +17715,25 @@
           <w:sz w:val="18"/>
           <w:szCs w:val="18"/>
         </w:rPr>
-        <w:t xml:space="preserve">(&gt;F)    </w:t>
+        <w:t>(&gt;</w:t>
+      </w:r>
+      <w:proofErr w:type="gramStart"/>
+      <w:r>
+        <w:rPr>
+          <w:rStyle w:val="VerbatimChar"/>
+          <w:sz w:val="18"/>
+          <w:szCs w:val="18"/>
+        </w:rPr>
+        <w:t xml:space="preserve">F)   </w:t>
+      </w:r>
+      <w:proofErr w:type="gramEnd"/>
+      <w:r>
+        <w:rPr>
+          <w:rStyle w:val="VerbatimChar"/>
+          <w:sz w:val="18"/>
+          <w:szCs w:val="18"/>
+        </w:rPr>
+        <w:t xml:space="preserve"> </w:t>
       </w:r>
       <w:r>
         <w:rPr>
@@ -18162,6 +17999,7 @@
         </w:rPr>
         <w:br/>
       </w:r>
+      <w:proofErr w:type="gramStart"/>
       <w:r>
         <w:rPr>
           <w:rStyle w:val="FunctionTok"/>
@@ -18179,6 +18017,7 @@
         <w:t>(</w:t>
       </w:r>
       <w:proofErr w:type="spellStart"/>
+      <w:proofErr w:type="gramEnd"/>
       <w:r>
         <w:rPr>
           <w:rStyle w:val="NormalTok"/>
@@ -18224,6 +18063,7 @@
           <w:szCs w:val="18"/>
         </w:rPr>
       </w:pPr>
+      <w:proofErr w:type="gramStart"/>
       <w:r>
         <w:rPr>
           <w:rStyle w:val="FunctionTok"/>
@@ -18238,7 +18078,16 @@
           <w:sz w:val="18"/>
           <w:szCs w:val="18"/>
         </w:rPr>
-        <w:t>(model_gam2)</w:t>
+        <w:t>(</w:t>
+      </w:r>
+      <w:proofErr w:type="gramEnd"/>
+      <w:r>
+        <w:rPr>
+          <w:rStyle w:val="NormalTok"/>
+          <w:sz w:val="18"/>
+          <w:szCs w:val="18"/>
+        </w:rPr>
+        <w:t>model_gam2)</w:t>
       </w:r>
     </w:p>
     <w:p>
@@ -20028,7 +19877,25 @@
           <w:sz w:val="18"/>
           <w:szCs w:val="18"/>
         </w:rPr>
-        <w:t>##   .metric .estimator .estimate</w:t>
+        <w:t xml:space="preserve">## </w:t>
+      </w:r>
+      <w:proofErr w:type="gramStart"/>
+      <w:r>
+        <w:rPr>
+          <w:rStyle w:val="VerbatimChar"/>
+          <w:sz w:val="18"/>
+          <w:szCs w:val="18"/>
+        </w:rPr>
+        <w:t xml:space="preserve">  .metric</w:t>
+      </w:r>
+      <w:proofErr w:type="gramEnd"/>
+      <w:r>
+        <w:rPr>
+          <w:rStyle w:val="VerbatimChar"/>
+          <w:sz w:val="18"/>
+          <w:szCs w:val="18"/>
+        </w:rPr>
+        <w:t xml:space="preserve"> .estimator .estimate</w:t>
       </w:r>
       <w:r>
         <w:rPr>
@@ -20142,6 +20009,7 @@
           <w:szCs w:val="18"/>
         </w:rPr>
       </w:pPr>
+      <w:proofErr w:type="gramStart"/>
       <w:r>
         <w:rPr>
           <w:rStyle w:val="FunctionTok"/>
@@ -20159,6 +20027,7 @@
         <w:t>(</w:t>
       </w:r>
       <w:proofErr w:type="spellStart"/>
+      <w:proofErr w:type="gramEnd"/>
       <w:r>
         <w:rPr>
           <w:rStyle w:val="NormalTok"/>
@@ -20244,7 +20113,25 @@
           <w:sz w:val="18"/>
           <w:szCs w:val="18"/>
         </w:rPr>
-        <w:t>##   .metric .estimator .estimate</w:t>
+        <w:t xml:space="preserve">## </w:t>
+      </w:r>
+      <w:proofErr w:type="gramStart"/>
+      <w:r>
+        <w:rPr>
+          <w:rStyle w:val="VerbatimChar"/>
+          <w:sz w:val="18"/>
+          <w:szCs w:val="18"/>
+        </w:rPr>
+        <w:t xml:space="preserve">  .metric</w:t>
+      </w:r>
+      <w:proofErr w:type="gramEnd"/>
+      <w:r>
+        <w:rPr>
+          <w:rStyle w:val="VerbatimChar"/>
+          <w:sz w:val="18"/>
+          <w:szCs w:val="18"/>
+        </w:rPr>
+        <w:t xml:space="preserve"> .estimator .estimate</w:t>
       </w:r>
       <w:r>
         <w:rPr>
@@ -20358,6 +20245,7 @@
           <w:szCs w:val="18"/>
         </w:rPr>
       </w:pPr>
+      <w:proofErr w:type="gramStart"/>
       <w:r>
         <w:rPr>
           <w:rStyle w:val="FunctionTok"/>
@@ -20375,6 +20263,7 @@
         <w:t>(</w:t>
       </w:r>
       <w:proofErr w:type="spellStart"/>
+      <w:proofErr w:type="gramEnd"/>
       <w:r>
         <w:rPr>
           <w:rStyle w:val="NormalTok"/>
@@ -20460,7 +20349,25 @@
           <w:sz w:val="18"/>
           <w:szCs w:val="18"/>
         </w:rPr>
-        <w:t>##   .metric .estimator .estimate</w:t>
+        <w:t xml:space="preserve">## </w:t>
+      </w:r>
+      <w:proofErr w:type="gramStart"/>
+      <w:r>
+        <w:rPr>
+          <w:rStyle w:val="VerbatimChar"/>
+          <w:sz w:val="18"/>
+          <w:szCs w:val="18"/>
+        </w:rPr>
+        <w:t xml:space="preserve">  .metric</w:t>
+      </w:r>
+      <w:proofErr w:type="gramEnd"/>
+      <w:r>
+        <w:rPr>
+          <w:rStyle w:val="VerbatimChar"/>
+          <w:sz w:val="18"/>
+          <w:szCs w:val="18"/>
+        </w:rPr>
+        <w:t xml:space="preserve"> .estimator .estimate</w:t>
       </w:r>
       <w:r>
         <w:rPr>
@@ -20871,7 +20778,16 @@
           <w:sz w:val="18"/>
           <w:szCs w:val="18"/>
         </w:rPr>
-        <w:t>pivot_longer</w:t>
+        <w:t>pivot_</w:t>
+      </w:r>
+      <w:proofErr w:type="gramStart"/>
+      <w:r>
+        <w:rPr>
+          <w:rStyle w:val="FunctionTok"/>
+          <w:sz w:val="18"/>
+          <w:szCs w:val="18"/>
+        </w:rPr>
+        <w:t>longer</w:t>
       </w:r>
       <w:proofErr w:type="spellEnd"/>
       <w:r>
@@ -20882,6 +20798,7 @@
         </w:rPr>
         <w:t>(</w:t>
       </w:r>
+      <w:proofErr w:type="gramEnd"/>
       <w:r>
         <w:rPr>
           <w:rStyle w:val="FunctionTok"/>
@@ -22387,87 +22304,7 @@
           <w:color w:val="000000"/>
           <w:sz w:val="18"/>
           <w:szCs w:val="18"/>
-        </w:rPr>
-      </w:pPr>
-      <w:r>
-        <w:rPr>
-          <w:rFonts w:cstheme="majorHAnsi"/>
-          <w:color w:val="000000"/>
-          <w:sz w:val="18"/>
-          <w:szCs w:val="18"/>
-        </w:rPr>
-        <w:br w:type="page"/>
-      </w:r>
-    </w:p>
-    <w:p>
-      <w:pPr>
-        <w:rPr>
-          <w:rStyle w:val="Antrat2Diagrama"/>
-          <w:rFonts w:cstheme="majorHAnsi"/>
-          <w:color w:val="000000" w:themeColor="text1"/>
-          <w:sz w:val="22"/>
-          <w:szCs w:val="22"/>
-          <w:lang w:val="lt-LT"/>
-        </w:rPr>
-      </w:pPr>
-      <w:bookmarkStart w:id="6" w:name="_Toc102772207"/>
-      <w:r>
-        <w:rPr>
-          <w:rStyle w:val="Antrat2Diagrama"/>
-          <w:rFonts w:cstheme="majorHAnsi"/>
-          <w:color w:val="000000" w:themeColor="text1"/>
-          <w:sz w:val="22"/>
-          <w:szCs w:val="22"/>
-          <w:lang w:val="lt-LT"/>
-        </w:rPr>
-        <w:lastRenderedPageBreak/>
-        <w:t>2</w:t>
-      </w:r>
-      <w:r>
-        <w:rPr>
-          <w:rStyle w:val="Antrat2Diagrama"/>
-          <w:rFonts w:cstheme="majorHAnsi"/>
-          <w:color w:val="000000" w:themeColor="text1"/>
-          <w:sz w:val="22"/>
-          <w:szCs w:val="22"/>
-          <w:lang w:val="lt-LT"/>
-        </w:rPr>
-        <w:t>. Naudojant</w:t>
-      </w:r>
-      <w:r>
-        <w:rPr>
-          <w:rStyle w:val="Antrat2Diagrama"/>
-          <w:rFonts w:cstheme="majorHAnsi"/>
-          <w:color w:val="000000" w:themeColor="text1"/>
-          <w:sz w:val="22"/>
-          <w:szCs w:val="22"/>
-          <w:lang w:val="lt-LT"/>
-        </w:rPr>
-        <w:t xml:space="preserve"> </w:t>
-      </w:r>
-      <w:proofErr w:type="spellStart"/>
-      <w:r>
-        <w:rPr>
-          <w:rStyle w:val="Antrat2Diagrama"/>
-          <w:rFonts w:cstheme="majorHAnsi"/>
-          <w:color w:val="000000" w:themeColor="text1"/>
-          <w:sz w:val="22"/>
-          <w:szCs w:val="22"/>
-          <w:lang w:val="lt-LT"/>
-        </w:rPr>
-        <w:t>Python</w:t>
-      </w:r>
-      <w:bookmarkEnd w:id="6"/>
-      <w:proofErr w:type="spellEnd"/>
-    </w:p>
-    <w:p>
-      <w:pPr>
-        <w:pStyle w:val="Antrat2"/>
-        <w:rPr>
-          <w:rFonts w:cstheme="majorHAnsi"/>
-          <w:color w:val="000000"/>
-          <w:sz w:val="18"/>
-          <w:szCs w:val="18"/>
+          <w:lang w:val="lt-LT"/>
         </w:rPr>
       </w:pPr>
     </w:p>

--- a/Lab3/Gataveckas_Gaulia_Martinkus_laboratorinio_3_aprasas_DM_2gr.docx
+++ b/Lab3/Gataveckas_Gaulia_Martinkus_laboratorinio_3_aprasas_DM_2gr.docx
@@ -3272,16 +3272,36 @@
           <w:szCs w:val="22"/>
           <w:lang w:val="lt-LT"/>
         </w:rPr>
-        <w:t>Modelio tinkamumo analizė.</w:t>
+        <w:t>Modeli</w:t>
+      </w:r>
+      <w:r>
+        <w:rPr>
+          <w:rFonts w:asciiTheme="majorHAnsi" w:hAnsiTheme="majorHAnsi" w:cstheme="majorHAnsi"/>
+          <w:color w:val="000000" w:themeColor="text1"/>
+          <w:sz w:val="22"/>
+          <w:szCs w:val="22"/>
+          <w:lang w:val="lt-LT"/>
+        </w:rPr>
+        <w:t>ų</w:t>
+      </w:r>
+      <w:r>
+        <w:rPr>
+          <w:rFonts w:asciiTheme="majorHAnsi" w:hAnsiTheme="majorHAnsi" w:cstheme="majorHAnsi"/>
+          <w:color w:val="000000" w:themeColor="text1"/>
+          <w:sz w:val="22"/>
+          <w:szCs w:val="22"/>
+          <w:lang w:val="lt-LT"/>
+        </w:rPr>
+        <w:t xml:space="preserve"> tinkamumo analizė.</w:t>
       </w:r>
     </w:p>
     <w:p>
       <w:pPr>
         <w:pStyle w:val="Pagrindinistekstas"/>
         <w:rPr>
-          <w:rFonts w:asciiTheme="majorHAnsi" w:hAnsiTheme="majorHAnsi" w:cstheme="majorHAnsi"/>
-          <w:color w:val="000000" w:themeColor="text1"/>
-          <w:sz w:val="22"/>
+          <w:rStyle w:val="VerbatimChar"/>
+          <w:rFonts w:asciiTheme="majorHAnsi" w:hAnsiTheme="majorHAnsi" w:cstheme="majorHAnsi"/>
+          <w:color w:val="000000" w:themeColor="text1"/>
           <w:szCs w:val="22"/>
           <w:lang w:val="lt-LT"/>
         </w:rPr>
@@ -3294,29 +3314,37 @@
           <w:szCs w:val="22"/>
           <w:lang w:val="lt-LT"/>
         </w:rPr>
-        <w:t>Tiesinio ir netiesinio modelių palyginimas.</w:t>
-      </w:r>
-    </w:p>
-    <w:p>
-      <w:pPr>
-        <w:pStyle w:val="Pagrindinistekstas"/>
-        <w:rPr>
-          <w:rStyle w:val="VerbatimChar"/>
-          <w:rFonts w:asciiTheme="majorHAnsi" w:hAnsiTheme="majorHAnsi" w:cstheme="majorHAnsi"/>
-          <w:color w:val="000000" w:themeColor="text1"/>
-          <w:szCs w:val="22"/>
-          <w:lang w:val="lt-LT"/>
-        </w:rPr>
-      </w:pPr>
-      <w:r>
-        <w:rPr>
-          <w:rFonts w:asciiTheme="majorHAnsi" w:hAnsiTheme="majorHAnsi" w:cstheme="majorHAnsi"/>
-          <w:color w:val="000000" w:themeColor="text1"/>
-          <w:sz w:val="22"/>
-          <w:szCs w:val="22"/>
-          <w:lang w:val="lt-LT"/>
-        </w:rPr>
-        <w:t>Modelio panaudojimas prognozuoti</w:t>
+        <w:t>M</w:t>
+      </w:r>
+      <w:r>
+        <w:rPr>
+          <w:rFonts w:asciiTheme="majorHAnsi" w:hAnsiTheme="majorHAnsi" w:cstheme="majorHAnsi"/>
+          <w:color w:val="000000" w:themeColor="text1"/>
+          <w:sz w:val="22"/>
+          <w:szCs w:val="22"/>
+          <w:lang w:val="lt-LT"/>
+        </w:rPr>
+        <w:t>odelių palyginimas</w:t>
+      </w:r>
+      <w:r>
+        <w:rPr>
+          <w:rFonts w:asciiTheme="majorHAnsi" w:hAnsiTheme="majorHAnsi" w:cstheme="majorHAnsi"/>
+          <w:color w:val="000000" w:themeColor="text1"/>
+          <w:sz w:val="22"/>
+          <w:szCs w:val="22"/>
+          <w:lang w:val="lt-LT"/>
+        </w:rPr>
+        <w:t>,</w:t>
+      </w:r>
+      <w:r>
+        <w:rPr>
+          <w:rFonts w:asciiTheme="majorHAnsi" w:hAnsiTheme="majorHAnsi" w:cstheme="majorHAnsi"/>
+          <w:color w:val="000000" w:themeColor="text1"/>
+          <w:sz w:val="22"/>
+          <w:szCs w:val="22"/>
+          <w:lang w:val="lt-LT"/>
+        </w:rPr>
+        <w:t xml:space="preserve"> panaudojimas prognozuoti</w:t>
       </w:r>
       <w:r>
         <w:rPr>
@@ -3932,7 +3960,49 @@
           <w:szCs w:val="22"/>
           <w:lang w:val="lt-LT"/>
         </w:rPr>
-        <w:t xml:space="preserve">Panašus rezultatas gautas ir kiekvienai </w:t>
+        <w:t xml:space="preserve">Panašus rezultatas </w:t>
+      </w:r>
+      <w:r>
+        <w:rPr>
+          <w:rFonts w:asciiTheme="majorHAnsi" w:hAnsiTheme="majorHAnsi" w:cstheme="majorHAnsi"/>
+          <w:color w:val="000000" w:themeColor="text1"/>
+          <w:sz w:val="22"/>
+          <w:szCs w:val="22"/>
+          <w:lang w:val="lt-LT"/>
+        </w:rPr>
+        <w:t xml:space="preserve">dėl betono stiprio ir </w:t>
+      </w:r>
+      <w:proofErr w:type="spellStart"/>
+      <w:r>
+        <w:rPr>
+          <w:rFonts w:asciiTheme="majorHAnsi" w:hAnsiTheme="majorHAnsi" w:cstheme="majorHAnsi"/>
+          <w:color w:val="000000" w:themeColor="text1"/>
+          <w:sz w:val="22"/>
+          <w:szCs w:val="22"/>
+          <w:lang w:val="lt-LT"/>
+        </w:rPr>
+        <w:t>kovariančių</w:t>
+      </w:r>
+      <w:proofErr w:type="spellEnd"/>
+      <w:r>
+        <w:rPr>
+          <w:rFonts w:asciiTheme="majorHAnsi" w:hAnsiTheme="majorHAnsi" w:cstheme="majorHAnsi"/>
+          <w:color w:val="000000" w:themeColor="text1"/>
+          <w:sz w:val="22"/>
+          <w:szCs w:val="22"/>
+          <w:lang w:val="lt-LT"/>
+        </w:rPr>
+        <w:t xml:space="preserve"> netiesinio sąryšio </w:t>
+      </w:r>
+      <w:r>
+        <w:rPr>
+          <w:rFonts w:asciiTheme="majorHAnsi" w:hAnsiTheme="majorHAnsi" w:cstheme="majorHAnsi"/>
+          <w:color w:val="000000" w:themeColor="text1"/>
+          <w:sz w:val="22"/>
+          <w:szCs w:val="22"/>
+          <w:lang w:val="lt-LT"/>
+        </w:rPr>
+        <w:t xml:space="preserve">gautas kiekvienai </w:t>
       </w:r>
       <w:proofErr w:type="spellStart"/>
       <w:r>
@@ -3954,7 +4024,27 @@
           <w:szCs w:val="22"/>
           <w:lang w:val="lt-LT"/>
         </w:rPr>
-        <w:t xml:space="preserve"> ir atsakui nubraižius sklaidos diagramas kartu su netiesinės regresijos kreive. </w:t>
+        <w:t xml:space="preserve"> ir atsakui nubraižius sklaidos diagramas kartu su </w:t>
+      </w:r>
+      <w:r>
+        <w:rPr>
+          <w:rFonts w:asciiTheme="majorHAnsi" w:hAnsiTheme="majorHAnsi" w:cstheme="majorHAnsi"/>
+          <w:color w:val="000000" w:themeColor="text1"/>
+          <w:sz w:val="22"/>
+          <w:szCs w:val="22"/>
+          <w:lang w:val="lt-LT"/>
+        </w:rPr>
+        <w:t xml:space="preserve">lokalios </w:t>
+      </w:r>
+      <w:r>
+        <w:rPr>
+          <w:rFonts w:asciiTheme="majorHAnsi" w:hAnsiTheme="majorHAnsi" w:cstheme="majorHAnsi"/>
+          <w:color w:val="000000" w:themeColor="text1"/>
+          <w:sz w:val="22"/>
+          <w:szCs w:val="22"/>
+          <w:lang w:val="lt-LT"/>
+        </w:rPr>
+        <w:t xml:space="preserve">regresijos kreive. </w:t>
       </w:r>
       <w:r>
         <w:rPr>
@@ -5001,7 +5091,6 @@
         <w:br/>
       </w:r>
       <w:proofErr w:type="spellStart"/>
-      <w:proofErr w:type="gramStart"/>
       <w:r>
         <w:rPr>
           <w:rStyle w:val="FunctionTok"/>
@@ -5020,7 +5109,6 @@
         <w:t>(</w:t>
       </w:r>
       <w:proofErr w:type="spellStart"/>
-      <w:proofErr w:type="gramEnd"/>
       <w:r>
         <w:rPr>
           <w:rStyle w:val="NormalTok"/>
@@ -5583,7 +5671,6 @@
         <w:t>(</w:t>
       </w:r>
       <w:proofErr w:type="spellStart"/>
-      <w:proofErr w:type="gramStart"/>
       <w:r>
         <w:rPr>
           <w:rStyle w:val="FunctionTok"/>
@@ -5599,16 +5686,7 @@
           <w:sz w:val="18"/>
           <w:szCs w:val="18"/>
         </w:rPr>
-        <w:t>(</w:t>
-      </w:r>
-      <w:proofErr w:type="gramEnd"/>
-      <w:r>
-        <w:rPr>
-          <w:rStyle w:val="NormalTok"/>
-          <w:sz w:val="18"/>
-          <w:szCs w:val="18"/>
-        </w:rPr>
-        <w:t xml:space="preserve">value, strength)) </w:t>
+        <w:t xml:space="preserve">(value, strength)) </w:t>
       </w:r>
       <w:r>
         <w:rPr>
@@ -6851,7 +6929,6 @@
         <w:t xml:space="preserve"> </w:t>
       </w:r>
       <w:proofErr w:type="spellStart"/>
-      <w:proofErr w:type="gramStart"/>
       <w:r>
         <w:rPr>
           <w:rStyle w:val="FunctionTok"/>
@@ -6867,16 +6944,7 @@
           <w:sz w:val="18"/>
           <w:szCs w:val="18"/>
         </w:rPr>
-        <w:t>(</w:t>
-      </w:r>
-      <w:proofErr w:type="gramEnd"/>
-      <w:r>
-        <w:rPr>
-          <w:rStyle w:val="NormalTok"/>
-          <w:sz w:val="18"/>
-          <w:szCs w:val="18"/>
-        </w:rPr>
-        <w:t xml:space="preserve">strength </w:t>
+        <w:t xml:space="preserve">(strength </w:t>
       </w:r>
       <w:r>
         <w:rPr>
@@ -8110,60 +8178,6 @@
           <w:sz w:val="22"/>
           <w:szCs w:val="22"/>
         </w:rPr>
-        <w:t xml:space="preserve"> </w:t>
-      </w:r>
-      <w:proofErr w:type="spellStart"/>
-      <w:r>
-        <w:rPr>
-          <w:rFonts w:asciiTheme="majorHAnsi" w:hAnsiTheme="majorHAnsi" w:cstheme="majorHAnsi"/>
-          <w:sz w:val="22"/>
-          <w:szCs w:val="22"/>
-        </w:rPr>
-        <w:t>arba</w:t>
-      </w:r>
-      <w:proofErr w:type="spellEnd"/>
-      <w:r>
-        <w:rPr>
-          <w:rFonts w:asciiTheme="majorHAnsi" w:hAnsiTheme="majorHAnsi" w:cstheme="majorHAnsi"/>
-          <w:sz w:val="22"/>
-          <w:szCs w:val="22"/>
-        </w:rPr>
-        <w:t xml:space="preserve"> </w:t>
-      </w:r>
-      <w:proofErr w:type="spellStart"/>
-      <w:r>
-        <w:rPr>
-          <w:rFonts w:asciiTheme="majorHAnsi" w:hAnsiTheme="majorHAnsi" w:cstheme="majorHAnsi"/>
-          <w:sz w:val="22"/>
-          <w:szCs w:val="22"/>
-        </w:rPr>
-        <w:t>buvo</w:t>
-      </w:r>
-      <w:proofErr w:type="spellEnd"/>
-      <w:r>
-        <w:rPr>
-          <w:rFonts w:asciiTheme="majorHAnsi" w:hAnsiTheme="majorHAnsi" w:cstheme="majorHAnsi"/>
-          <w:sz w:val="22"/>
-          <w:szCs w:val="22"/>
-        </w:rPr>
-        <w:t xml:space="preserve"> </w:t>
-      </w:r>
-      <w:proofErr w:type="spellStart"/>
-      <w:r>
-        <w:rPr>
-          <w:rFonts w:asciiTheme="majorHAnsi" w:hAnsiTheme="majorHAnsi" w:cstheme="majorHAnsi"/>
-          <w:sz w:val="22"/>
-          <w:szCs w:val="22"/>
-        </w:rPr>
-        <w:t>panaikinti</w:t>
-      </w:r>
-      <w:proofErr w:type="spellEnd"/>
-      <w:r>
-        <w:rPr>
-          <w:rFonts w:asciiTheme="majorHAnsi" w:hAnsiTheme="majorHAnsi" w:cstheme="majorHAnsi"/>
-          <w:sz w:val="22"/>
-          <w:szCs w:val="22"/>
-        </w:rPr>
         <w:t xml:space="preserve">. </w:t>
       </w:r>
       <w:proofErr w:type="spellStart"/>
@@ -8639,7 +8653,6 @@
         <w:t xml:space="preserve"> </w:t>
       </w:r>
       <w:proofErr w:type="spellStart"/>
-      <w:proofErr w:type="gramStart"/>
       <w:r>
         <w:rPr>
           <w:rStyle w:val="FunctionTok"/>
@@ -8655,16 +8668,7 @@
           <w:sz w:val="18"/>
           <w:szCs w:val="18"/>
         </w:rPr>
-        <w:t>(</w:t>
-      </w:r>
-      <w:proofErr w:type="gramEnd"/>
-      <w:r>
-        <w:rPr>
-          <w:rStyle w:val="NormalTok"/>
-          <w:sz w:val="18"/>
-          <w:szCs w:val="18"/>
-        </w:rPr>
-        <w:t xml:space="preserve">strength </w:t>
+        <w:t xml:space="preserve">(strength </w:t>
       </w:r>
       <w:r>
         <w:rPr>
@@ -10151,25 +10155,7 @@
           <w:sz w:val="18"/>
           <w:szCs w:val="18"/>
         </w:rPr>
-        <w:t xml:space="preserve">## F-statistic: 217.5 on 11 and 741 </w:t>
-      </w:r>
-      <w:proofErr w:type="gramStart"/>
-      <w:r>
-        <w:rPr>
-          <w:rStyle w:val="VerbatimChar"/>
-          <w:sz w:val="18"/>
-          <w:szCs w:val="18"/>
-        </w:rPr>
-        <w:t>DF,  p</w:t>
-      </w:r>
-      <w:proofErr w:type="gramEnd"/>
-      <w:r>
-        <w:rPr>
-          <w:rStyle w:val="VerbatimChar"/>
-          <w:sz w:val="18"/>
-          <w:szCs w:val="18"/>
-        </w:rPr>
-        <w:t>-value: &lt; 2.2e-16</w:t>
+        <w:t>## F-statistic: 217.5 on 11 and 741 DF,  p-value: &lt; 2.2e-16</w:t>
       </w:r>
     </w:p>
     <w:p>
@@ -10496,7 +10482,6 @@
         <w:br/>
       </w:r>
       <w:proofErr w:type="spellStart"/>
-      <w:proofErr w:type="gramStart"/>
       <w:r>
         <w:rPr>
           <w:rStyle w:val="FunctionTok"/>
@@ -10512,16 +10497,7 @@
           <w:sz w:val="18"/>
           <w:szCs w:val="18"/>
         </w:rPr>
-        <w:t>(</w:t>
-      </w:r>
-      <w:proofErr w:type="gramEnd"/>
-      <w:r>
-        <w:rPr>
-          <w:rStyle w:val="NormalTok"/>
-          <w:sz w:val="18"/>
-          <w:szCs w:val="18"/>
-        </w:rPr>
-        <w:t xml:space="preserve">baseline, </w:t>
+        <w:t xml:space="preserve">(baseline, </w:t>
       </w:r>
       <w:proofErr w:type="spellStart"/>
       <w:r>
@@ -10987,24 +10963,6 @@
           <w:rFonts w:asciiTheme="majorHAnsi" w:hAnsiTheme="majorHAnsi" w:cstheme="majorHAnsi"/>
           <w:szCs w:val="22"/>
         </w:rPr>
-        <w:t>dar</w:t>
-      </w:r>
-      <w:proofErr w:type="spellEnd"/>
-      <w:r>
-        <w:rPr>
-          <w:rStyle w:val="VerbatimChar"/>
-          <w:rFonts w:asciiTheme="majorHAnsi" w:hAnsiTheme="majorHAnsi" w:cstheme="majorHAnsi"/>
-          <w:szCs w:val="22"/>
-        </w:rPr>
-        <w:t xml:space="preserve"> </w:t>
-      </w:r>
-      <w:proofErr w:type="spellStart"/>
-      <w:r>
-        <w:rPr>
-          <w:rStyle w:val="VerbatimChar"/>
-          <w:rFonts w:asciiTheme="majorHAnsi" w:hAnsiTheme="majorHAnsi" w:cstheme="majorHAnsi"/>
-          <w:szCs w:val="22"/>
-        </w:rPr>
         <w:t>tiksliau</w:t>
       </w:r>
       <w:proofErr w:type="spellEnd"/>
@@ -11060,6 +11018,78 @@
           <w:szCs w:val="22"/>
         </w:rPr>
         <w:t>stiprį</w:t>
+      </w:r>
+      <w:proofErr w:type="spellEnd"/>
+      <w:r>
+        <w:rPr>
+          <w:rStyle w:val="VerbatimChar"/>
+          <w:rFonts w:asciiTheme="majorHAnsi" w:hAnsiTheme="majorHAnsi" w:cstheme="majorHAnsi"/>
+          <w:szCs w:val="22"/>
+        </w:rPr>
+        <w:t xml:space="preserve"> </w:t>
+      </w:r>
+      <w:proofErr w:type="spellStart"/>
+      <w:r>
+        <w:rPr>
+          <w:rStyle w:val="VerbatimChar"/>
+          <w:rFonts w:asciiTheme="majorHAnsi" w:hAnsiTheme="majorHAnsi" w:cstheme="majorHAnsi"/>
+          <w:szCs w:val="22"/>
+        </w:rPr>
+        <w:t>negu</w:t>
+      </w:r>
+      <w:proofErr w:type="spellEnd"/>
+      <w:r>
+        <w:rPr>
+          <w:rStyle w:val="VerbatimChar"/>
+          <w:rFonts w:asciiTheme="majorHAnsi" w:hAnsiTheme="majorHAnsi" w:cstheme="majorHAnsi"/>
+          <w:szCs w:val="22"/>
+        </w:rPr>
+        <w:t xml:space="preserve"> </w:t>
+      </w:r>
+      <w:proofErr w:type="spellStart"/>
+      <w:r>
+        <w:rPr>
+          <w:rStyle w:val="VerbatimChar"/>
+          <w:rFonts w:asciiTheme="majorHAnsi" w:hAnsiTheme="majorHAnsi" w:cstheme="majorHAnsi"/>
+          <w:szCs w:val="22"/>
+        </w:rPr>
+        <w:t>polinominės</w:t>
+      </w:r>
+      <w:proofErr w:type="spellEnd"/>
+      <w:r>
+        <w:rPr>
+          <w:rStyle w:val="VerbatimChar"/>
+          <w:rFonts w:asciiTheme="majorHAnsi" w:hAnsiTheme="majorHAnsi" w:cstheme="majorHAnsi"/>
+          <w:szCs w:val="22"/>
+        </w:rPr>
+        <w:t xml:space="preserve"> </w:t>
+      </w:r>
+      <w:proofErr w:type="spellStart"/>
+      <w:r>
+        <w:rPr>
+          <w:rStyle w:val="VerbatimChar"/>
+          <w:rFonts w:asciiTheme="majorHAnsi" w:hAnsiTheme="majorHAnsi" w:cstheme="majorHAnsi"/>
+          <w:szCs w:val="22"/>
+        </w:rPr>
+        <w:t>regresijos</w:t>
+      </w:r>
+      <w:proofErr w:type="spellEnd"/>
+      <w:r>
+        <w:rPr>
+          <w:rStyle w:val="VerbatimChar"/>
+          <w:rFonts w:asciiTheme="majorHAnsi" w:hAnsiTheme="majorHAnsi" w:cstheme="majorHAnsi"/>
+          <w:szCs w:val="22"/>
+        </w:rPr>
+        <w:t xml:space="preserve"> </w:t>
+      </w:r>
+      <w:proofErr w:type="spellStart"/>
+      <w:r>
+        <w:rPr>
+          <w:rStyle w:val="VerbatimChar"/>
+          <w:rFonts w:asciiTheme="majorHAnsi" w:hAnsiTheme="majorHAnsi" w:cstheme="majorHAnsi"/>
+          <w:szCs w:val="22"/>
+        </w:rPr>
+        <w:t>modeliu</w:t>
       </w:r>
       <w:proofErr w:type="spellEnd"/>
       <w:r>
@@ -11314,29 +11344,47 @@
           <w:szCs w:val="22"/>
           <w:lang w:val="lt-LT"/>
         </w:rPr>
-        <w:t xml:space="preserve"> funkciją ir </w:t>
-      </w:r>
-      <w:proofErr w:type="spellStart"/>
-      <w:r>
-        <w:rPr>
-          <w:rFonts w:asciiTheme="majorHAnsi" w:hAnsiTheme="majorHAnsi" w:cstheme="majorHAnsi"/>
-          <w:color w:val="000000" w:themeColor="text1"/>
-          <w:sz w:val="22"/>
-          <w:szCs w:val="22"/>
-          <w:lang w:val="lt-LT"/>
-        </w:rPr>
-        <w:t>įios</w:t>
-      </w:r>
-      <w:proofErr w:type="spellEnd"/>
-      <w:r>
-        <w:rPr>
-          <w:rFonts w:asciiTheme="majorHAnsi" w:hAnsiTheme="majorHAnsi" w:cstheme="majorHAnsi"/>
-          <w:color w:val="000000" w:themeColor="text1"/>
-          <w:sz w:val="22"/>
-          <w:szCs w:val="22"/>
-          <w:lang w:val="lt-LT"/>
-        </w:rPr>
-        <w:t xml:space="preserve"> bibliotekos parametras </w:t>
+        <w:t xml:space="preserve"> funkciją i</w:t>
+      </w:r>
+      <w:r>
+        <w:rPr>
+          <w:rFonts w:asciiTheme="majorHAnsi" w:hAnsiTheme="majorHAnsi" w:cstheme="majorHAnsi"/>
+          <w:color w:val="000000" w:themeColor="text1"/>
+          <w:sz w:val="22"/>
+          <w:szCs w:val="22"/>
+          <w:lang w:val="lt-LT"/>
+        </w:rPr>
+        <w:t>š š</w:t>
+      </w:r>
+      <w:r>
+        <w:rPr>
+          <w:rFonts w:asciiTheme="majorHAnsi" w:hAnsiTheme="majorHAnsi" w:cstheme="majorHAnsi"/>
+          <w:color w:val="000000" w:themeColor="text1"/>
+          <w:sz w:val="22"/>
+          <w:szCs w:val="22"/>
+          <w:lang w:val="lt-LT"/>
+        </w:rPr>
+        <w:t>ios bibliotekos</w:t>
+      </w:r>
+      <w:r>
+        <w:rPr>
+          <w:rFonts w:asciiTheme="majorHAnsi" w:hAnsiTheme="majorHAnsi" w:cstheme="majorHAnsi"/>
+          <w:color w:val="000000" w:themeColor="text1"/>
+          <w:sz w:val="22"/>
+          <w:szCs w:val="22"/>
+          <w:lang w:val="lt-LT"/>
+        </w:rPr>
+        <w:t>,</w:t>
+      </w:r>
+      <w:r>
+        <w:rPr>
+          <w:rFonts w:asciiTheme="majorHAnsi" w:hAnsiTheme="majorHAnsi" w:cstheme="majorHAnsi"/>
+          <w:color w:val="000000" w:themeColor="text1"/>
+          <w:sz w:val="22"/>
+          <w:szCs w:val="22"/>
+          <w:lang w:val="lt-LT"/>
+        </w:rPr>
+        <w:t xml:space="preserve"> parametras </w:t>
       </w:r>
       <w:r>
         <w:rPr>
@@ -11350,49 +11398,15 @@
         </w:rPr>
         <w:t xml:space="preserve">λ </w:t>
       </w:r>
-      <w:proofErr w:type="spellStart"/>
-      <w:r>
-        <w:rPr>
-          <w:rFonts w:asciiTheme="majorHAnsi" w:hAnsiTheme="majorHAnsi" w:cstheme="majorHAnsi"/>
-          <w:color w:val="000000" w:themeColor="text1"/>
-          <w:sz w:val="22"/>
-          <w:szCs w:val="22"/>
-          <w:lang w:val="lt-LT"/>
-        </w:rPr>
-        <w:t>parenakamas</w:t>
-      </w:r>
-      <w:proofErr w:type="spellEnd"/>
-      <w:r>
-        <w:rPr>
-          <w:rFonts w:asciiTheme="majorHAnsi" w:hAnsiTheme="majorHAnsi" w:cstheme="majorHAnsi"/>
-          <w:color w:val="000000" w:themeColor="text1"/>
-          <w:sz w:val="22"/>
-          <w:szCs w:val="22"/>
-          <w:lang w:val="lt-LT"/>
-        </w:rPr>
-        <w:t xml:space="preserve"> </w:t>
-      </w:r>
-      <w:proofErr w:type="spellStart"/>
-      <w:r>
-        <w:rPr>
-          <w:rFonts w:asciiTheme="majorHAnsi" w:hAnsiTheme="majorHAnsi" w:cstheme="majorHAnsi"/>
-          <w:color w:val="000000" w:themeColor="text1"/>
-          <w:sz w:val="22"/>
-          <w:szCs w:val="22"/>
-          <w:lang w:val="lt-LT"/>
-        </w:rPr>
-        <w:t>auitomatiškai</w:t>
-      </w:r>
-      <w:proofErr w:type="spellEnd"/>
-      <w:r>
-        <w:rPr>
-          <w:rFonts w:asciiTheme="majorHAnsi" w:hAnsiTheme="majorHAnsi" w:cstheme="majorHAnsi"/>
-          <w:color w:val="000000" w:themeColor="text1"/>
-          <w:sz w:val="22"/>
-          <w:szCs w:val="22"/>
-          <w:lang w:val="lt-LT"/>
-        </w:rPr>
-        <w:t xml:space="preserve">, naudojant </w:t>
+      <w:r>
+        <w:rPr>
+          <w:rFonts w:asciiTheme="majorHAnsi" w:hAnsiTheme="majorHAnsi" w:cstheme="majorHAnsi"/>
+          <w:color w:val="000000" w:themeColor="text1"/>
+          <w:sz w:val="22"/>
+          <w:szCs w:val="22"/>
+          <w:lang w:val="lt-LT"/>
+        </w:rPr>
+        <w:t xml:space="preserve">parenkamas automatiškai, naudojant </w:t>
       </w:r>
       <w:proofErr w:type="spellStart"/>
       <w:r>
@@ -11490,7 +11504,17 @@
           <w:szCs w:val="22"/>
           <w:lang w:val="lt-LT"/>
         </w:rPr>
-        <w:t xml:space="preserve"> įprastuose </w:t>
+        <w:t>,</w:t>
+      </w:r>
+      <w:r>
+        <w:rPr>
+          <w:rFonts w:asciiTheme="majorHAnsi" w:hAnsiTheme="majorHAnsi" w:cstheme="majorHAnsi"/>
+          <w:color w:val="000000" w:themeColor="text1"/>
+          <w:sz w:val="22"/>
+          <w:szCs w:val="22"/>
+          <w:lang w:val="lt-LT"/>
+        </w:rPr>
+        <w:t xml:space="preserve"> </w:t>
       </w:r>
       <w:proofErr w:type="spellStart"/>
       <w:r>
@@ -11512,7 +11536,27 @@
           <w:szCs w:val="22"/>
           <w:lang w:val="lt-LT"/>
         </w:rPr>
-        <w:t xml:space="preserve"> grafikuose stiprių nukrypimų nerasta, tačiau tiek statistiniais testais, tiek </w:t>
+        <w:t xml:space="preserve"> grafikuose stiprių nukrypimų </w:t>
+      </w:r>
+      <w:r>
+        <w:rPr>
+          <w:rFonts w:asciiTheme="majorHAnsi" w:hAnsiTheme="majorHAnsi" w:cstheme="majorHAnsi"/>
+          <w:color w:val="000000" w:themeColor="text1"/>
+          <w:sz w:val="22"/>
+          <w:szCs w:val="22"/>
+          <w:lang w:val="lt-LT"/>
+        </w:rPr>
+        <w:t xml:space="preserve">nuo modelio prielaidų </w:t>
+      </w:r>
+      <w:r>
+        <w:rPr>
+          <w:rFonts w:asciiTheme="majorHAnsi" w:hAnsiTheme="majorHAnsi" w:cstheme="majorHAnsi"/>
+          <w:color w:val="000000" w:themeColor="text1"/>
+          <w:sz w:val="22"/>
+          <w:szCs w:val="22"/>
+          <w:lang w:val="lt-LT"/>
+        </w:rPr>
+        <w:t xml:space="preserve">nerasta, tačiau tiek statistiniais testais, tiek </w:t>
       </w:r>
       <w:r>
         <w:rPr>
@@ -11668,25 +11712,7 @@
           <w:sz w:val="18"/>
           <w:szCs w:val="18"/>
         </w:rPr>
-        <w:t xml:space="preserve">c: 29.5 on 10 and 742 </w:t>
-      </w:r>
-      <w:proofErr w:type="gramStart"/>
-      <w:r>
-        <w:rPr>
-          <w:rStyle w:val="VerbatimChar"/>
-          <w:sz w:val="18"/>
-          <w:szCs w:val="18"/>
-        </w:rPr>
-        <w:t>DF,  p</w:t>
-      </w:r>
-      <w:proofErr w:type="gramEnd"/>
-      <w:r>
-        <w:rPr>
-          <w:rStyle w:val="VerbatimChar"/>
-          <w:sz w:val="18"/>
-          <w:szCs w:val="18"/>
-        </w:rPr>
-        <w:t>-value: &lt; 2.2e-16</w:t>
+        <w:t>c: 29.5 on 10 and 742 DF,  p-value: &lt; 2.2e-16</w:t>
       </w:r>
     </w:p>
     <w:p>
@@ -12639,6 +12665,7 @@
           <w:sz w:val="18"/>
           <w:szCs w:val="18"/>
         </w:rPr>
+        <w:lastRenderedPageBreak/>
         <w:t xml:space="preserve">## </w:t>
       </w:r>
       <w:r>
@@ -12687,19 +12714,8 @@
           <w:sz w:val="18"/>
           <w:szCs w:val="18"/>
         </w:rPr>
-        <w:lastRenderedPageBreak/>
-        <w:t xml:space="preserve">## The RMS GCV score gradient at convergence was </w:t>
-      </w:r>
-      <w:proofErr w:type="gramStart"/>
-      <w:r>
-        <w:rPr>
-          <w:rStyle w:val="VerbatimChar"/>
-          <w:sz w:val="18"/>
-          <w:szCs w:val="18"/>
-        </w:rPr>
-        <w:t>0.0003962093 .</w:t>
-      </w:r>
-      <w:proofErr w:type="gramEnd"/>
+        <w:t>## The RMS GCV score gradient at convergence was 0.0003962093 .</w:t>
+      </w:r>
       <w:r>
         <w:rPr>
           <w:rFonts w:ascii="Consolas" w:hAnsi="Consolas"/>
@@ -12862,25 +12878,7 @@
           <w:sz w:val="18"/>
           <w:szCs w:val="18"/>
         </w:rPr>
-        <w:t>## s(</w:t>
-      </w:r>
-      <w:proofErr w:type="gramStart"/>
-      <w:r>
-        <w:rPr>
-          <w:rStyle w:val="VerbatimChar"/>
-          <w:sz w:val="18"/>
-          <w:szCs w:val="18"/>
-        </w:rPr>
-        <w:t xml:space="preserve">cement)   </w:t>
-      </w:r>
-      <w:proofErr w:type="gramEnd"/>
-      <w:r>
-        <w:rPr>
-          <w:rStyle w:val="VerbatimChar"/>
-          <w:sz w:val="18"/>
-          <w:szCs w:val="18"/>
-        </w:rPr>
-        <w:t xml:space="preserve">          9.00e+00 6.85e+00    0.91   0.020 *  </w:t>
+        <w:t xml:space="preserve">## s(cement)             9.00e+00 6.85e+00    0.91   0.020 *  </w:t>
       </w:r>
       <w:r>
         <w:rPr>
@@ -13840,25 +13838,7 @@
           <w:sz w:val="18"/>
           <w:szCs w:val="18"/>
         </w:rPr>
-        <w:t xml:space="preserve">## R-sq.(adj) </w:t>
-      </w:r>
-      <w:proofErr w:type="gramStart"/>
-      <w:r>
-        <w:rPr>
-          <w:rStyle w:val="VerbatimChar"/>
-          <w:sz w:val="18"/>
-          <w:szCs w:val="18"/>
-        </w:rPr>
-        <w:t>=  0.887</w:t>
-      </w:r>
-      <w:proofErr w:type="gramEnd"/>
-      <w:r>
-        <w:rPr>
-          <w:rStyle w:val="VerbatimChar"/>
-          <w:sz w:val="18"/>
-          <w:szCs w:val="18"/>
-        </w:rPr>
-        <w:t xml:space="preserve">   Deviance explained = 89.5%</w:t>
+        <w:t>## R-sq.(adj) =  0.887   Deviance explained = 89.5%</w:t>
       </w:r>
       <w:r>
         <w:rPr>
@@ -14618,9 +14598,18 @@
           <w:sz w:val="22"/>
           <w:szCs w:val="22"/>
         </w:rPr>
-        <w:t>sudaryta</w:t>
-      </w:r>
-      <w:proofErr w:type="spellEnd"/>
+        <w:t>sudaryt</w:t>
+      </w:r>
+      <w:proofErr w:type="spellEnd"/>
+      <w:r>
+        <w:rPr>
+          <w:rFonts w:asciiTheme="majorHAnsi" w:hAnsiTheme="majorHAnsi" w:cstheme="majorHAnsi"/>
+          <w:sz w:val="22"/>
+          <w:szCs w:val="22"/>
+          <w:lang w:val="lt-LT"/>
+        </w:rPr>
+        <w:t>ą</w:t>
+      </w:r>
       <w:r>
         <w:rPr>
           <w:rFonts w:asciiTheme="majorHAnsi" w:hAnsiTheme="majorHAnsi" w:cstheme="majorHAnsi"/>
@@ -14833,7 +14822,27 @@
           <w:szCs w:val="22"/>
           <w:lang w:val="lt-LT"/>
         </w:rPr>
-        <w:t xml:space="preserve"> Matoma, kad šiuo atveju gauti daug sudėtingesni sąryšiai tarp </w:t>
+        <w:t xml:space="preserve"> Matoma, kad </w:t>
+      </w:r>
+      <w:r>
+        <w:rPr>
+          <w:rFonts w:asciiTheme="majorHAnsi" w:hAnsiTheme="majorHAnsi" w:cstheme="majorHAnsi"/>
+          <w:color w:val="000000" w:themeColor="text1"/>
+          <w:sz w:val="22"/>
+          <w:szCs w:val="22"/>
+          <w:lang w:val="lt-LT"/>
+        </w:rPr>
+        <w:t>apibendrinto adityvaus modelio atveju</w:t>
+      </w:r>
+      <w:r>
+        <w:rPr>
+          <w:rFonts w:asciiTheme="majorHAnsi" w:hAnsiTheme="majorHAnsi" w:cstheme="majorHAnsi"/>
+          <w:color w:val="000000" w:themeColor="text1"/>
+          <w:sz w:val="22"/>
+          <w:szCs w:val="22"/>
+          <w:lang w:val="lt-LT"/>
+        </w:rPr>
+        <w:t xml:space="preserve"> gauti daug sudėtingesni sąryšiai tarp </w:t>
       </w:r>
       <w:proofErr w:type="spellStart"/>
       <w:r>
@@ -15801,18 +15810,8 @@
           <w:sz w:val="18"/>
           <w:szCs w:val="18"/>
         </w:rPr>
-        <w:t xml:space="preserve">## The RMS GCV score gradient at convergence was </w:t>
-      </w:r>
-      <w:proofErr w:type="gramStart"/>
-      <w:r>
-        <w:rPr>
-          <w:rStyle w:val="VerbatimChar"/>
-          <w:sz w:val="18"/>
-          <w:szCs w:val="18"/>
-        </w:rPr>
-        <w:t>0.0004353583 .</w:t>
-      </w:r>
-      <w:proofErr w:type="gramEnd"/>
+        <w:t>## The RMS GCV score gradient at convergence was 0.0004353583 .</w:t>
+      </w:r>
       <w:r>
         <w:rPr>
           <w:rFonts w:ascii="Consolas" w:hAnsi="Consolas"/>
@@ -16934,25 +16933,7 @@
           <w:sz w:val="18"/>
           <w:szCs w:val="18"/>
         </w:rPr>
-        <w:t xml:space="preserve">## R-sq.(adj) </w:t>
-      </w:r>
-      <w:proofErr w:type="gramStart"/>
-      <w:r>
-        <w:rPr>
-          <w:rStyle w:val="VerbatimChar"/>
-          <w:sz w:val="18"/>
-          <w:szCs w:val="18"/>
-        </w:rPr>
-        <w:t>=  0.902</w:t>
-      </w:r>
-      <w:proofErr w:type="gramEnd"/>
-      <w:r>
-        <w:rPr>
-          <w:rStyle w:val="VerbatimChar"/>
-          <w:sz w:val="18"/>
-          <w:szCs w:val="18"/>
-        </w:rPr>
-        <w:t xml:space="preserve">   Deviance explained = 91.5%</w:t>
+        <w:t>## R-sq.(adj) =  0.902   Deviance explained = 91.5%</w:t>
       </w:r>
       <w:r>
         <w:rPr>
@@ -17270,7 +17251,6 @@
         <w:br/>
       </w:r>
       <w:proofErr w:type="spellStart"/>
-      <w:proofErr w:type="gramStart"/>
       <w:r>
         <w:rPr>
           <w:rStyle w:val="FunctionTok"/>
@@ -17289,7 +17269,6 @@
         <w:t>(</w:t>
       </w:r>
       <w:proofErr w:type="spellStart"/>
-      <w:proofErr w:type="gramEnd"/>
       <w:r>
         <w:rPr>
           <w:rStyle w:val="NormalTok"/>
@@ -17715,25 +17694,7 @@
           <w:sz w:val="18"/>
           <w:szCs w:val="18"/>
         </w:rPr>
-        <w:t>(&gt;</w:t>
-      </w:r>
-      <w:proofErr w:type="gramStart"/>
-      <w:r>
-        <w:rPr>
-          <w:rStyle w:val="VerbatimChar"/>
-          <w:sz w:val="18"/>
-          <w:szCs w:val="18"/>
-        </w:rPr>
-        <w:t xml:space="preserve">F)   </w:t>
-      </w:r>
-      <w:proofErr w:type="gramEnd"/>
-      <w:r>
-        <w:rPr>
-          <w:rStyle w:val="VerbatimChar"/>
-          <w:sz w:val="18"/>
-          <w:szCs w:val="18"/>
-        </w:rPr>
-        <w:t xml:space="preserve"> </w:t>
+        <w:t xml:space="preserve">(&gt;F)    </w:t>
       </w:r>
       <w:r>
         <w:rPr>
@@ -17928,24 +17889,32 @@
           <w:sz w:val="18"/>
           <w:szCs w:val="18"/>
         </w:rPr>
-        <w:t>paprastos</w:t>
-      </w:r>
-      <w:proofErr w:type="spellEnd"/>
+        <w:t>p</w:t>
+      </w:r>
       <w:r>
         <w:rPr>
           <w:rStyle w:val="CommentTok"/>
           <w:sz w:val="18"/>
           <w:szCs w:val="18"/>
         </w:rPr>
-        <w:t xml:space="preserve"> </w:t>
-      </w:r>
-      <w:proofErr w:type="spellStart"/>
+        <w:t>olinominės</w:t>
+      </w:r>
+      <w:proofErr w:type="spellEnd"/>
       <w:r>
         <w:rPr>
           <w:rStyle w:val="CommentTok"/>
           <w:sz w:val="18"/>
           <w:szCs w:val="18"/>
         </w:rPr>
+        <w:t xml:space="preserve"> </w:t>
+      </w:r>
+      <w:proofErr w:type="spellStart"/>
+      <w:r>
+        <w:rPr>
+          <w:rStyle w:val="CommentTok"/>
+          <w:sz w:val="18"/>
+          <w:szCs w:val="18"/>
+        </w:rPr>
         <w:t>regresijos</w:t>
       </w:r>
       <w:proofErr w:type="spellEnd"/>
@@ -17999,7 +17968,6 @@
         </w:rPr>
         <w:br/>
       </w:r>
-      <w:proofErr w:type="gramStart"/>
       <w:r>
         <w:rPr>
           <w:rStyle w:val="FunctionTok"/>
@@ -18017,7 +17985,6 @@
         <w:t>(</w:t>
       </w:r>
       <w:proofErr w:type="spellStart"/>
-      <w:proofErr w:type="gramEnd"/>
       <w:r>
         <w:rPr>
           <w:rStyle w:val="NormalTok"/>
@@ -18063,7 +18030,6 @@
           <w:szCs w:val="18"/>
         </w:rPr>
       </w:pPr>
-      <w:proofErr w:type="gramStart"/>
       <w:r>
         <w:rPr>
           <w:rStyle w:val="FunctionTok"/>
@@ -18078,16 +18044,7 @@
           <w:sz w:val="18"/>
           <w:szCs w:val="18"/>
         </w:rPr>
-        <w:t>(</w:t>
-      </w:r>
-      <w:proofErr w:type="gramEnd"/>
-      <w:r>
-        <w:rPr>
-          <w:rStyle w:val="NormalTok"/>
-          <w:sz w:val="18"/>
-          <w:szCs w:val="18"/>
-        </w:rPr>
-        <w:t>model_gam2)</w:t>
+        <w:t>(model_gam2)</w:t>
       </w:r>
     </w:p>
     <w:p>
@@ -18581,7 +18538,25 @@
           <w:sz w:val="22"/>
           <w:szCs w:val="22"/>
         </w:rPr>
-        <w:t>paprastu</w:t>
+        <w:t>gauti</w:t>
+      </w:r>
+      <w:proofErr w:type="spellEnd"/>
+      <w:r>
+        <w:rPr>
+          <w:rFonts w:asciiTheme="majorHAnsi" w:hAnsiTheme="majorHAnsi" w:cstheme="majorHAnsi"/>
+          <w:sz w:val="22"/>
+          <w:szCs w:val="22"/>
+        </w:rPr>
+        <w:t xml:space="preserve"> </w:t>
+      </w:r>
+      <w:proofErr w:type="spellStart"/>
+      <w:r>
+        <w:rPr>
+          <w:rFonts w:asciiTheme="majorHAnsi" w:hAnsiTheme="majorHAnsi" w:cstheme="majorHAnsi"/>
+          <w:sz w:val="22"/>
+          <w:szCs w:val="22"/>
+        </w:rPr>
+        <w:t>naudojantis</w:t>
       </w:r>
       <w:proofErr w:type="spellEnd"/>
       <w:r>
@@ -18626,6 +18601,24 @@
           <w:sz w:val="22"/>
           <w:szCs w:val="22"/>
         </w:rPr>
+        <w:t xml:space="preserve"> </w:t>
+      </w:r>
+      <w:proofErr w:type="spellStart"/>
+      <w:r>
+        <w:rPr>
+          <w:rFonts w:asciiTheme="majorHAnsi" w:hAnsiTheme="majorHAnsi" w:cstheme="majorHAnsi"/>
+          <w:sz w:val="22"/>
+          <w:szCs w:val="22"/>
+        </w:rPr>
+        <w:t>modeliu</w:t>
+      </w:r>
+      <w:proofErr w:type="spellEnd"/>
+      <w:r>
+        <w:rPr>
+          <w:rFonts w:asciiTheme="majorHAnsi" w:hAnsiTheme="majorHAnsi" w:cstheme="majorHAnsi"/>
+          <w:sz w:val="22"/>
+          <w:szCs w:val="22"/>
+        </w:rPr>
         <w:t xml:space="preserve">. </w:t>
       </w:r>
       <w:proofErr w:type="spellStart"/>
@@ -18653,6 +18646,42 @@
           <w:sz w:val="22"/>
           <w:szCs w:val="22"/>
         </w:rPr>
+        <w:t>sudarytame</w:t>
+      </w:r>
+      <w:proofErr w:type="spellEnd"/>
+      <w:r>
+        <w:rPr>
+          <w:rFonts w:asciiTheme="majorHAnsi" w:hAnsiTheme="majorHAnsi" w:cstheme="majorHAnsi"/>
+          <w:sz w:val="22"/>
+          <w:szCs w:val="22"/>
+        </w:rPr>
+        <w:t xml:space="preserve"> </w:t>
+      </w:r>
+      <w:proofErr w:type="spellStart"/>
+      <w:r>
+        <w:rPr>
+          <w:rFonts w:asciiTheme="majorHAnsi" w:hAnsiTheme="majorHAnsi" w:cstheme="majorHAnsi"/>
+          <w:sz w:val="22"/>
+          <w:szCs w:val="22"/>
+        </w:rPr>
+        <w:t>modelyje</w:t>
+      </w:r>
+      <w:proofErr w:type="spellEnd"/>
+      <w:r>
+        <w:rPr>
+          <w:rFonts w:asciiTheme="majorHAnsi" w:hAnsiTheme="majorHAnsi" w:cstheme="majorHAnsi"/>
+          <w:sz w:val="22"/>
+          <w:szCs w:val="22"/>
+        </w:rPr>
+        <w:t xml:space="preserve"> </w:t>
+      </w:r>
+      <w:proofErr w:type="spellStart"/>
+      <w:r>
+        <w:rPr>
+          <w:rFonts w:asciiTheme="majorHAnsi" w:hAnsiTheme="majorHAnsi" w:cstheme="majorHAnsi"/>
+          <w:sz w:val="22"/>
+          <w:szCs w:val="22"/>
+        </w:rPr>
         <w:t>naudoti</w:t>
       </w:r>
       <w:proofErr w:type="spellEnd"/>
@@ -18698,7 +18727,205 @@
           <w:sz w:val="22"/>
           <w:szCs w:val="22"/>
         </w:rPr>
-        <w:t xml:space="preserve"> </w:t>
+        <w:t xml:space="preserve">, </w:t>
+      </w:r>
+      <w:proofErr w:type="spellStart"/>
+      <w:r>
+        <w:rPr>
+          <w:rFonts w:asciiTheme="majorHAnsi" w:hAnsiTheme="majorHAnsi" w:cstheme="majorHAnsi"/>
+          <w:sz w:val="22"/>
+          <w:szCs w:val="22"/>
+        </w:rPr>
+        <w:t>kurie</w:t>
+      </w:r>
+      <w:proofErr w:type="spellEnd"/>
+      <w:r>
+        <w:rPr>
+          <w:rFonts w:asciiTheme="majorHAnsi" w:hAnsiTheme="majorHAnsi" w:cstheme="majorHAnsi"/>
+          <w:sz w:val="22"/>
+          <w:szCs w:val="22"/>
+        </w:rPr>
+        <w:t xml:space="preserve"> </w:t>
+      </w:r>
+      <w:proofErr w:type="spellStart"/>
+      <w:r>
+        <w:rPr>
+          <w:rFonts w:asciiTheme="majorHAnsi" w:hAnsiTheme="majorHAnsi" w:cstheme="majorHAnsi"/>
+          <w:sz w:val="22"/>
+          <w:szCs w:val="22"/>
+        </w:rPr>
+        <w:t>dėl</w:t>
+      </w:r>
+      <w:proofErr w:type="spellEnd"/>
+      <w:r>
+        <w:rPr>
+          <w:rFonts w:asciiTheme="majorHAnsi" w:hAnsiTheme="majorHAnsi" w:cstheme="majorHAnsi"/>
+          <w:sz w:val="22"/>
+          <w:szCs w:val="22"/>
+        </w:rPr>
+        <w:t xml:space="preserve"> </w:t>
+      </w:r>
+      <w:proofErr w:type="spellStart"/>
+      <w:r>
+        <w:rPr>
+          <w:rFonts w:asciiTheme="majorHAnsi" w:hAnsiTheme="majorHAnsi" w:cstheme="majorHAnsi"/>
+          <w:sz w:val="22"/>
+          <w:szCs w:val="22"/>
+        </w:rPr>
+        <w:t>glodinimo</w:t>
+      </w:r>
+      <w:proofErr w:type="spellEnd"/>
+      <w:r>
+        <w:rPr>
+          <w:rFonts w:asciiTheme="majorHAnsi" w:hAnsiTheme="majorHAnsi" w:cstheme="majorHAnsi"/>
+          <w:sz w:val="22"/>
+          <w:szCs w:val="22"/>
+        </w:rPr>
+        <w:t xml:space="preserve"> </w:t>
+      </w:r>
+      <w:proofErr w:type="spellStart"/>
+      <w:r>
+        <w:rPr>
+          <w:rFonts w:asciiTheme="majorHAnsi" w:hAnsiTheme="majorHAnsi" w:cstheme="majorHAnsi"/>
+          <w:sz w:val="22"/>
+          <w:szCs w:val="22"/>
+        </w:rPr>
+        <w:t>baudos</w:t>
+      </w:r>
+      <w:proofErr w:type="spellEnd"/>
+      <w:r>
+        <w:rPr>
+          <w:rFonts w:asciiTheme="majorHAnsi" w:hAnsiTheme="majorHAnsi" w:cstheme="majorHAnsi"/>
+          <w:sz w:val="22"/>
+          <w:szCs w:val="22"/>
+        </w:rPr>
+        <w:t xml:space="preserve"> </w:t>
+      </w:r>
+      <w:proofErr w:type="spellStart"/>
+      <w:r>
+        <w:rPr>
+          <w:rFonts w:asciiTheme="majorHAnsi" w:hAnsiTheme="majorHAnsi" w:cstheme="majorHAnsi"/>
+          <w:sz w:val="22"/>
+          <w:szCs w:val="22"/>
+        </w:rPr>
+        <w:t>apsaugo</w:t>
+      </w:r>
+      <w:proofErr w:type="spellEnd"/>
+      <w:r>
+        <w:rPr>
+          <w:rFonts w:asciiTheme="majorHAnsi" w:hAnsiTheme="majorHAnsi" w:cstheme="majorHAnsi"/>
+          <w:sz w:val="22"/>
+          <w:szCs w:val="22"/>
+        </w:rPr>
+        <w:t xml:space="preserve"> </w:t>
+      </w:r>
+      <w:proofErr w:type="spellStart"/>
+      <w:r>
+        <w:rPr>
+          <w:rFonts w:asciiTheme="majorHAnsi" w:hAnsiTheme="majorHAnsi" w:cstheme="majorHAnsi"/>
+          <w:sz w:val="22"/>
+          <w:szCs w:val="22"/>
+        </w:rPr>
+        <w:t>nuo</w:t>
+      </w:r>
+      <w:proofErr w:type="spellEnd"/>
+      <w:r>
+        <w:rPr>
+          <w:rFonts w:asciiTheme="majorHAnsi" w:hAnsiTheme="majorHAnsi" w:cstheme="majorHAnsi"/>
+          <w:sz w:val="22"/>
+          <w:szCs w:val="22"/>
+        </w:rPr>
+        <w:t xml:space="preserve"> per </w:t>
+      </w:r>
+      <w:proofErr w:type="spellStart"/>
+      <w:r>
+        <w:rPr>
+          <w:rFonts w:asciiTheme="majorHAnsi" w:hAnsiTheme="majorHAnsi" w:cstheme="majorHAnsi"/>
+          <w:sz w:val="22"/>
+          <w:szCs w:val="22"/>
+        </w:rPr>
+        <w:t>didelio</w:t>
+      </w:r>
+      <w:proofErr w:type="spellEnd"/>
+      <w:r>
+        <w:rPr>
+          <w:rFonts w:asciiTheme="majorHAnsi" w:hAnsiTheme="majorHAnsi" w:cstheme="majorHAnsi"/>
+          <w:sz w:val="22"/>
+          <w:szCs w:val="22"/>
+        </w:rPr>
+        <w:t xml:space="preserve"> </w:t>
+      </w:r>
+      <w:proofErr w:type="spellStart"/>
+      <w:r>
+        <w:rPr>
+          <w:rFonts w:asciiTheme="majorHAnsi" w:hAnsiTheme="majorHAnsi" w:cstheme="majorHAnsi"/>
+          <w:sz w:val="22"/>
+          <w:szCs w:val="22"/>
+        </w:rPr>
+        <w:t>modelio</w:t>
+      </w:r>
+      <w:proofErr w:type="spellEnd"/>
+      <w:r>
+        <w:rPr>
+          <w:rFonts w:asciiTheme="majorHAnsi" w:hAnsiTheme="majorHAnsi" w:cstheme="majorHAnsi"/>
+          <w:sz w:val="22"/>
+          <w:szCs w:val="22"/>
+        </w:rPr>
+        <w:t xml:space="preserve"> </w:t>
+      </w:r>
+      <w:proofErr w:type="spellStart"/>
+      <w:r>
+        <w:rPr>
+          <w:rFonts w:asciiTheme="majorHAnsi" w:hAnsiTheme="majorHAnsi" w:cstheme="majorHAnsi"/>
+          <w:sz w:val="22"/>
+          <w:szCs w:val="22"/>
+        </w:rPr>
+        <w:t>prisitaikymo</w:t>
+      </w:r>
+      <w:proofErr w:type="spellEnd"/>
+      <w:r>
+        <w:rPr>
+          <w:rFonts w:asciiTheme="majorHAnsi" w:hAnsiTheme="majorHAnsi" w:cstheme="majorHAnsi"/>
+          <w:sz w:val="22"/>
+          <w:szCs w:val="22"/>
+        </w:rPr>
+        <w:t xml:space="preserve"> </w:t>
+      </w:r>
+      <w:proofErr w:type="spellStart"/>
+      <w:r>
+        <w:rPr>
+          <w:rFonts w:asciiTheme="majorHAnsi" w:hAnsiTheme="majorHAnsi" w:cstheme="majorHAnsi"/>
+          <w:sz w:val="22"/>
+          <w:szCs w:val="22"/>
+        </w:rPr>
+        <w:t>mokymo</w:t>
+      </w:r>
+      <w:proofErr w:type="spellEnd"/>
+      <w:r>
+        <w:rPr>
+          <w:rFonts w:asciiTheme="majorHAnsi" w:hAnsiTheme="majorHAnsi" w:cstheme="majorHAnsi"/>
+          <w:sz w:val="22"/>
+          <w:szCs w:val="22"/>
+        </w:rPr>
+        <w:t xml:space="preserve"> </w:t>
+      </w:r>
+      <w:proofErr w:type="spellStart"/>
+      <w:r>
+        <w:rPr>
+          <w:rFonts w:asciiTheme="majorHAnsi" w:hAnsiTheme="majorHAnsi" w:cstheme="majorHAnsi"/>
+          <w:sz w:val="22"/>
+          <w:szCs w:val="22"/>
+        </w:rPr>
+        <w:t>duomenims</w:t>
+      </w:r>
+      <w:proofErr w:type="spellEnd"/>
+      <w:r>
+        <w:rPr>
+          <w:rFonts w:asciiTheme="majorHAnsi" w:hAnsiTheme="majorHAnsi" w:cstheme="majorHAnsi"/>
+          <w:sz w:val="22"/>
+          <w:szCs w:val="22"/>
+        </w:rPr>
+        <w:t xml:space="preserve">, </w:t>
       </w:r>
       <w:proofErr w:type="spellStart"/>
       <w:r>
@@ -18771,7 +18998,25 @@
           <w:szCs w:val="22"/>
           <w:lang w:val="lt-LT"/>
         </w:rPr>
-        <w:t>ę patikrinti, ar modelis tikrai nepersimokė ir įvertinti visų sudarytų modelių prognozavimo kokybę.</w:t>
+        <w:t>ę patikrinti, ar modelis tikrai nepersimokė ir</w:t>
+      </w:r>
+      <w:r>
+        <w:rPr>
+          <w:rFonts w:asciiTheme="majorHAnsi" w:hAnsiTheme="majorHAnsi" w:cstheme="majorHAnsi"/>
+          <w:sz w:val="22"/>
+          <w:szCs w:val="22"/>
+          <w:lang w:val="lt-LT"/>
+        </w:rPr>
+        <w:t xml:space="preserve"> tuo pačiu metu</w:t>
+      </w:r>
+      <w:r>
+        <w:rPr>
+          <w:rFonts w:asciiTheme="majorHAnsi" w:hAnsiTheme="majorHAnsi" w:cstheme="majorHAnsi"/>
+          <w:sz w:val="22"/>
+          <w:szCs w:val="22"/>
+          <w:lang w:val="lt-LT"/>
+        </w:rPr>
+        <w:t xml:space="preserve"> įvertinti visų sudarytų modelių prognozavimo kokybę.</w:t>
       </w:r>
       <w:r>
         <w:rPr>
@@ -18960,7 +19205,25 @@
           <w:szCs w:val="22"/>
           <w:lang w:val="lt-LT"/>
         </w:rPr>
-        <w:t xml:space="preserve"> modeliu gauti žymiai geresni rezultatai (paklaidos daugiau nei dvigubai mažesnės lyginant su paprastu tiesiniu modeliu</w:t>
+        <w:t xml:space="preserve"> modeliu gauti žymiai geresni rezultatai</w:t>
+      </w:r>
+      <w:r>
+        <w:rPr>
+          <w:rFonts w:asciiTheme="majorHAnsi" w:hAnsiTheme="majorHAnsi" w:cstheme="majorHAnsi"/>
+          <w:sz w:val="22"/>
+          <w:szCs w:val="22"/>
+          <w:lang w:val="lt-LT"/>
+        </w:rPr>
+        <w:t xml:space="preserve"> už prieš tai sudarytus modelius</w:t>
+      </w:r>
+      <w:r>
+        <w:rPr>
+          <w:rFonts w:asciiTheme="majorHAnsi" w:hAnsiTheme="majorHAnsi" w:cstheme="majorHAnsi"/>
+          <w:sz w:val="22"/>
+          <w:szCs w:val="22"/>
+          <w:lang w:val="lt-LT"/>
+        </w:rPr>
+        <w:t xml:space="preserve"> (paklaidos daugiau nei dvigubai mažesnės lyginant su paprastu tiesiniu modeliu</w:t>
       </w:r>
       <w:r>
         <w:rPr>
@@ -19038,7 +19301,25 @@
           <w:szCs w:val="22"/>
           <w:lang w:val="lt-LT"/>
         </w:rPr>
-        <w:t xml:space="preserve"> modelių gauta daug mažesnė sklaida aplink prognozuotos ir tikros reikšmės lygybės tiesę lyginant su kitais modeliais.</w:t>
+        <w:t xml:space="preserve"> modeli</w:t>
+      </w:r>
+      <w:r>
+        <w:rPr>
+          <w:rFonts w:asciiTheme="majorHAnsi" w:hAnsiTheme="majorHAnsi" w:cstheme="majorHAnsi"/>
+          <w:sz w:val="22"/>
+          <w:szCs w:val="22"/>
+          <w:lang w:val="lt-LT"/>
+        </w:rPr>
+        <w:t>u</w:t>
+      </w:r>
+      <w:r>
+        <w:rPr>
+          <w:rFonts w:asciiTheme="majorHAnsi" w:hAnsiTheme="majorHAnsi" w:cstheme="majorHAnsi"/>
+          <w:sz w:val="22"/>
+          <w:szCs w:val="22"/>
+          <w:lang w:val="lt-LT"/>
+        </w:rPr>
+        <w:t xml:space="preserve"> gauta daug mažesnė sklaida aplink prognozuotos ir tikros reikšmės lygybės tiesę lyginant su kitais modeliais.</w:t>
       </w:r>
     </w:p>
     <w:p>
@@ -19712,6 +19993,7 @@
           <w:sz w:val="18"/>
           <w:szCs w:val="18"/>
         </w:rPr>
+        <w:lastRenderedPageBreak/>
         <w:t xml:space="preserve">set </w:t>
       </w:r>
       <w:r>
@@ -19842,7 +20124,6 @@
           <w:sz w:val="18"/>
           <w:szCs w:val="18"/>
         </w:rPr>
-        <w:lastRenderedPageBreak/>
         <w:t xml:space="preserve">## # A </w:t>
       </w:r>
       <w:proofErr w:type="spellStart"/>
@@ -19877,25 +20158,7 @@
           <w:sz w:val="18"/>
           <w:szCs w:val="18"/>
         </w:rPr>
-        <w:t xml:space="preserve">## </w:t>
-      </w:r>
-      <w:proofErr w:type="gramStart"/>
-      <w:r>
-        <w:rPr>
-          <w:rStyle w:val="VerbatimChar"/>
-          <w:sz w:val="18"/>
-          <w:szCs w:val="18"/>
-        </w:rPr>
-        <w:t xml:space="preserve">  .metric</w:t>
-      </w:r>
-      <w:proofErr w:type="gramEnd"/>
-      <w:r>
-        <w:rPr>
-          <w:rStyle w:val="VerbatimChar"/>
-          <w:sz w:val="18"/>
-          <w:szCs w:val="18"/>
-        </w:rPr>
-        <w:t xml:space="preserve"> .estimator .estimate</w:t>
+        <w:t>##   .metric .estimator .estimate</w:t>
       </w:r>
       <w:r>
         <w:rPr>
@@ -20009,7 +20272,6 @@
           <w:szCs w:val="18"/>
         </w:rPr>
       </w:pPr>
-      <w:proofErr w:type="gramStart"/>
       <w:r>
         <w:rPr>
           <w:rStyle w:val="FunctionTok"/>
@@ -20027,7 +20289,6 @@
         <w:t>(</w:t>
       </w:r>
       <w:proofErr w:type="spellStart"/>
-      <w:proofErr w:type="gramEnd"/>
       <w:r>
         <w:rPr>
           <w:rStyle w:val="NormalTok"/>
@@ -20113,25 +20374,7 @@
           <w:sz w:val="18"/>
           <w:szCs w:val="18"/>
         </w:rPr>
-        <w:t xml:space="preserve">## </w:t>
-      </w:r>
-      <w:proofErr w:type="gramStart"/>
-      <w:r>
-        <w:rPr>
-          <w:rStyle w:val="VerbatimChar"/>
-          <w:sz w:val="18"/>
-          <w:szCs w:val="18"/>
-        </w:rPr>
-        <w:t xml:space="preserve">  .metric</w:t>
-      </w:r>
-      <w:proofErr w:type="gramEnd"/>
-      <w:r>
-        <w:rPr>
-          <w:rStyle w:val="VerbatimChar"/>
-          <w:sz w:val="18"/>
-          <w:szCs w:val="18"/>
-        </w:rPr>
-        <w:t xml:space="preserve"> .estimator .estimate</w:t>
+        <w:t>##   .metric .estimator .estimate</w:t>
       </w:r>
       <w:r>
         <w:rPr>
@@ -20245,7 +20488,6 @@
           <w:szCs w:val="18"/>
         </w:rPr>
       </w:pPr>
-      <w:proofErr w:type="gramStart"/>
       <w:r>
         <w:rPr>
           <w:rStyle w:val="FunctionTok"/>
@@ -20263,7 +20505,6 @@
         <w:t>(</w:t>
       </w:r>
       <w:proofErr w:type="spellStart"/>
-      <w:proofErr w:type="gramEnd"/>
       <w:r>
         <w:rPr>
           <w:rStyle w:val="NormalTok"/>
@@ -20349,25 +20590,7 @@
           <w:sz w:val="18"/>
           <w:szCs w:val="18"/>
         </w:rPr>
-        <w:t xml:space="preserve">## </w:t>
-      </w:r>
-      <w:proofErr w:type="gramStart"/>
-      <w:r>
-        <w:rPr>
-          <w:rStyle w:val="VerbatimChar"/>
-          <w:sz w:val="18"/>
-          <w:szCs w:val="18"/>
-        </w:rPr>
-        <w:t xml:space="preserve">  .metric</w:t>
-      </w:r>
-      <w:proofErr w:type="gramEnd"/>
-      <w:r>
-        <w:rPr>
-          <w:rStyle w:val="VerbatimChar"/>
-          <w:sz w:val="18"/>
-          <w:szCs w:val="18"/>
-        </w:rPr>
-        <w:t xml:space="preserve"> .estimator .estimate</w:t>
+        <w:t>##   .metric .estimator .estimate</w:t>
       </w:r>
       <w:r>
         <w:rPr>
@@ -20778,16 +21001,7 @@
           <w:sz w:val="18"/>
           <w:szCs w:val="18"/>
         </w:rPr>
-        <w:t>pivot_</w:t>
-      </w:r>
-      <w:proofErr w:type="gramStart"/>
-      <w:r>
-        <w:rPr>
-          <w:rStyle w:val="FunctionTok"/>
-          <w:sz w:val="18"/>
-          <w:szCs w:val="18"/>
-        </w:rPr>
-        <w:t>longer</w:t>
+        <w:t>pivot_longer</w:t>
       </w:r>
       <w:proofErr w:type="spellEnd"/>
       <w:r>
@@ -20798,7 +21012,6 @@
         </w:rPr>
         <w:t>(</w:t>
       </w:r>
-      <w:proofErr w:type="gramEnd"/>
       <w:r>
         <w:rPr>
           <w:rStyle w:val="FunctionTok"/>
@@ -21279,10 +21492,9 @@
           <w:sz w:val="22"/>
           <w:szCs w:val="22"/>
         </w:rPr>
-        <w:lastRenderedPageBreak/>
         <w:drawing>
-          <wp:inline distT="0" distB="0" distL="0" distR="0" wp14:anchorId="280A9ABE" wp14:editId="32809FDC">
-            <wp:extent cx="5943600" cy="3714750"/>
+          <wp:inline distT="0" distB="0" distL="0" distR="0" wp14:anchorId="280A9ABE" wp14:editId="53E6A342">
+            <wp:extent cx="4977517" cy="3110948"/>
             <wp:effectExtent l="0" t="0" r="0" b="0"/>
             <wp:docPr id="50" name="Paveikslėlis 50"/>
             <wp:cNvGraphicFramePr>
@@ -21310,7 +21522,7 @@
                   <pic:spPr>
                     <a:xfrm>
                       <a:off x="0" y="0"/>
-                      <a:ext cx="5943600" cy="3714750"/>
+                      <a:ext cx="4983070" cy="3114419"/>
                     </a:xfrm>
                     <a:prstGeom prst="rect">
                       <a:avLst/>
@@ -21925,7 +22137,7 @@
           <w:szCs w:val="22"/>
           <w:lang w:val="lt-LT"/>
         </w:rPr>
-        <w:t xml:space="preserve">. Kaip vienas iš būdų pagerinti tiesinį modelį buvo pasirinkta </w:t>
+        <w:t xml:space="preserve">. Kaip vienas iš būdų pagerinti modelį buvo pasirinkta </w:t>
       </w:r>
       <w:proofErr w:type="spellStart"/>
       <w:r>
@@ -21945,16 +22157,178 @@
           <w:szCs w:val="22"/>
           <w:lang w:val="lt-LT"/>
         </w:rPr>
-        <w:t xml:space="preserve"> regresija į modelį įtraukiant antruosius laipsnius tų kintamųjų, kuriuose pagal diagnostinius grafikus rasta tiesinės regresijos modelio nepanaudotos informacijos.</w:t>
-      </w:r>
-      <w:r>
-        <w:rPr>
-          <w:rStyle w:val="VerbatimChar"/>
-          <w:rFonts w:asciiTheme="majorHAnsi" w:hAnsiTheme="majorHAnsi" w:cstheme="majorHAnsi"/>
-          <w:szCs w:val="22"/>
-          <w:lang w:val="lt-LT"/>
-        </w:rPr>
-        <w:t xml:space="preserve"> Pasitelkiant modelių grafines modelių diagnostikas ir statistinius testus antru modeliu gauti geresni rezultatai.</w:t>
+        <w:t xml:space="preserve"> regresija</w:t>
+      </w:r>
+      <w:r>
+        <w:rPr>
+          <w:rStyle w:val="VerbatimChar"/>
+          <w:rFonts w:asciiTheme="majorHAnsi" w:hAnsiTheme="majorHAnsi" w:cstheme="majorHAnsi"/>
+          <w:szCs w:val="22"/>
+          <w:lang w:val="lt-LT"/>
+        </w:rPr>
+        <w:t>.</w:t>
+      </w:r>
+      <w:r>
+        <w:rPr>
+          <w:rStyle w:val="VerbatimChar"/>
+          <w:rFonts w:asciiTheme="majorHAnsi" w:hAnsiTheme="majorHAnsi" w:cstheme="majorHAnsi"/>
+          <w:szCs w:val="22"/>
+          <w:lang w:val="lt-LT"/>
+        </w:rPr>
+        <w:t xml:space="preserve"> </w:t>
+      </w:r>
+      <w:r>
+        <w:rPr>
+          <w:rStyle w:val="VerbatimChar"/>
+          <w:rFonts w:asciiTheme="majorHAnsi" w:hAnsiTheme="majorHAnsi" w:cstheme="majorHAnsi"/>
+          <w:szCs w:val="22"/>
+          <w:lang w:val="lt-LT"/>
+        </w:rPr>
+        <w:t>Į</w:t>
+      </w:r>
+      <w:r>
+        <w:rPr>
+          <w:rStyle w:val="VerbatimChar"/>
+          <w:rFonts w:asciiTheme="majorHAnsi" w:hAnsiTheme="majorHAnsi" w:cstheme="majorHAnsi"/>
+          <w:szCs w:val="22"/>
+          <w:lang w:val="lt-LT"/>
+        </w:rPr>
+        <w:t xml:space="preserve"> modelį </w:t>
+      </w:r>
+      <w:r>
+        <w:rPr>
+          <w:rStyle w:val="VerbatimChar"/>
+          <w:rFonts w:asciiTheme="majorHAnsi" w:hAnsiTheme="majorHAnsi" w:cstheme="majorHAnsi"/>
+          <w:szCs w:val="22"/>
+          <w:lang w:val="lt-LT"/>
+        </w:rPr>
+        <w:t>buvo įtraukti</w:t>
+      </w:r>
+      <w:r>
+        <w:rPr>
+          <w:rStyle w:val="VerbatimChar"/>
+          <w:rFonts w:asciiTheme="majorHAnsi" w:hAnsiTheme="majorHAnsi" w:cstheme="majorHAnsi"/>
+          <w:szCs w:val="22"/>
+          <w:lang w:val="lt-LT"/>
+        </w:rPr>
+        <w:t xml:space="preserve"> antr</w:t>
+      </w:r>
+      <w:r>
+        <w:rPr>
+          <w:rStyle w:val="VerbatimChar"/>
+          <w:rFonts w:asciiTheme="majorHAnsi" w:hAnsiTheme="majorHAnsi" w:cstheme="majorHAnsi"/>
+          <w:szCs w:val="22"/>
+          <w:lang w:val="lt-LT"/>
+        </w:rPr>
+        <w:t>ieji</w:t>
+      </w:r>
+      <w:r>
+        <w:rPr>
+          <w:rStyle w:val="VerbatimChar"/>
+          <w:rFonts w:asciiTheme="majorHAnsi" w:hAnsiTheme="majorHAnsi" w:cstheme="majorHAnsi"/>
+          <w:szCs w:val="22"/>
+          <w:lang w:val="lt-LT"/>
+        </w:rPr>
+        <w:t xml:space="preserve"> laipsni</w:t>
+      </w:r>
+      <w:r>
+        <w:rPr>
+          <w:rStyle w:val="VerbatimChar"/>
+          <w:rFonts w:asciiTheme="majorHAnsi" w:hAnsiTheme="majorHAnsi" w:cstheme="majorHAnsi"/>
+          <w:szCs w:val="22"/>
+          <w:lang w:val="lt-LT"/>
+        </w:rPr>
+        <w:t>ai</w:t>
+      </w:r>
+      <w:r>
+        <w:rPr>
+          <w:rStyle w:val="VerbatimChar"/>
+          <w:rFonts w:asciiTheme="majorHAnsi" w:hAnsiTheme="majorHAnsi" w:cstheme="majorHAnsi"/>
+          <w:szCs w:val="22"/>
+          <w:lang w:val="lt-LT"/>
+        </w:rPr>
+        <w:t xml:space="preserve"> tų kintamųjų, kuriuose pagal</w:t>
+      </w:r>
+      <w:r>
+        <w:rPr>
+          <w:rStyle w:val="VerbatimChar"/>
+          <w:rFonts w:asciiTheme="majorHAnsi" w:hAnsiTheme="majorHAnsi" w:cstheme="majorHAnsi"/>
+          <w:szCs w:val="22"/>
+          <w:lang w:val="lt-LT"/>
+        </w:rPr>
+        <w:t xml:space="preserve"> tiesinės regresijos</w:t>
+      </w:r>
+      <w:r>
+        <w:rPr>
+          <w:rStyle w:val="VerbatimChar"/>
+          <w:rFonts w:asciiTheme="majorHAnsi" w:hAnsiTheme="majorHAnsi" w:cstheme="majorHAnsi"/>
+          <w:szCs w:val="22"/>
+          <w:lang w:val="lt-LT"/>
+        </w:rPr>
+        <w:t xml:space="preserve"> diagnostinius grafikus rasta ne</w:t>
+      </w:r>
+      <w:r>
+        <w:rPr>
+          <w:rStyle w:val="VerbatimChar"/>
+          <w:rFonts w:asciiTheme="majorHAnsi" w:hAnsiTheme="majorHAnsi" w:cstheme="majorHAnsi"/>
+          <w:szCs w:val="22"/>
+          <w:lang w:val="lt-LT"/>
+        </w:rPr>
+        <w:t>išnaudotos</w:t>
+      </w:r>
+      <w:r>
+        <w:rPr>
+          <w:rStyle w:val="VerbatimChar"/>
+          <w:rFonts w:asciiTheme="majorHAnsi" w:hAnsiTheme="majorHAnsi" w:cstheme="majorHAnsi"/>
+          <w:szCs w:val="22"/>
+          <w:lang w:val="lt-LT"/>
+        </w:rPr>
+        <w:t xml:space="preserve"> informacijos.</w:t>
+      </w:r>
+      <w:r>
+        <w:rPr>
+          <w:rStyle w:val="VerbatimChar"/>
+          <w:rFonts w:asciiTheme="majorHAnsi" w:hAnsiTheme="majorHAnsi" w:cstheme="majorHAnsi"/>
+          <w:szCs w:val="22"/>
+          <w:lang w:val="lt-LT"/>
+        </w:rPr>
+        <w:t xml:space="preserve"> Pasitelkiant grafines modelių diagnostikas ir statistinius testus</w:t>
+      </w:r>
+      <w:r>
+        <w:rPr>
+          <w:rStyle w:val="VerbatimChar"/>
+          <w:rFonts w:asciiTheme="majorHAnsi" w:hAnsiTheme="majorHAnsi" w:cstheme="majorHAnsi"/>
+          <w:szCs w:val="22"/>
+          <w:lang w:val="lt-LT"/>
+        </w:rPr>
+        <w:t xml:space="preserve"> laikyta, kad</w:t>
+      </w:r>
+      <w:r>
+        <w:rPr>
+          <w:rStyle w:val="VerbatimChar"/>
+          <w:rFonts w:asciiTheme="majorHAnsi" w:hAnsiTheme="majorHAnsi" w:cstheme="majorHAnsi"/>
+          <w:szCs w:val="22"/>
+          <w:lang w:val="lt-LT"/>
+        </w:rPr>
+        <w:t xml:space="preserve"> antru modeliu </w:t>
+      </w:r>
+      <w:r>
+        <w:rPr>
+          <w:rStyle w:val="VerbatimChar"/>
+          <w:rFonts w:asciiTheme="majorHAnsi" w:hAnsiTheme="majorHAnsi" w:cstheme="majorHAnsi"/>
+          <w:szCs w:val="22"/>
+          <w:lang w:val="lt-LT"/>
+        </w:rPr>
+        <w:t xml:space="preserve">gaunami </w:t>
+      </w:r>
+      <w:r>
+        <w:rPr>
+          <w:rStyle w:val="VerbatimChar"/>
+          <w:rFonts w:asciiTheme="majorHAnsi" w:hAnsiTheme="majorHAnsi" w:cstheme="majorHAnsi"/>
+          <w:szCs w:val="22"/>
+          <w:lang w:val="lt-LT"/>
+        </w:rPr>
+        <w:t>geresni rezultatai.</w:t>
       </w:r>
     </w:p>
     <w:p>
@@ -21973,7 +22347,52 @@
           <w:szCs w:val="22"/>
           <w:lang w:val="lt-LT"/>
         </w:rPr>
-        <w:t>Paskutinis s</w:t>
+        <w:t xml:space="preserve">Siekiant </w:t>
+      </w:r>
+      <w:r>
+        <w:rPr>
+          <w:rStyle w:val="VerbatimChar"/>
+          <w:rFonts w:asciiTheme="majorHAnsi" w:hAnsiTheme="majorHAnsi" w:cstheme="majorHAnsi"/>
+          <w:szCs w:val="22"/>
+          <w:lang w:val="lt-LT"/>
+        </w:rPr>
+        <w:t xml:space="preserve">dar </w:t>
+      </w:r>
+      <w:r>
+        <w:rPr>
+          <w:rStyle w:val="VerbatimChar"/>
+          <w:rFonts w:asciiTheme="majorHAnsi" w:hAnsiTheme="majorHAnsi" w:cstheme="majorHAnsi"/>
+          <w:szCs w:val="22"/>
+          <w:lang w:val="lt-LT"/>
+        </w:rPr>
+        <w:t xml:space="preserve">labiau </w:t>
+      </w:r>
+      <w:r>
+        <w:rPr>
+          <w:rStyle w:val="VerbatimChar"/>
+          <w:rFonts w:asciiTheme="majorHAnsi" w:hAnsiTheme="majorHAnsi" w:cstheme="majorHAnsi"/>
+          <w:szCs w:val="22"/>
+          <w:lang w:val="lt-LT"/>
+        </w:rPr>
+        <w:t>pagerinti rezultatus (ir parodyti, kad aukštesnių laipsnių įtraukimas į paprasta tiesinį modelį nėra pakankamas tikslioms prognozėms gauti)</w:t>
+      </w:r>
+      <w:r>
+        <w:rPr>
+          <w:rStyle w:val="VerbatimChar"/>
+          <w:rFonts w:asciiTheme="majorHAnsi" w:hAnsiTheme="majorHAnsi" w:cstheme="majorHAnsi"/>
+          <w:szCs w:val="22"/>
+          <w:lang w:val="lt-LT"/>
+        </w:rPr>
+        <w:t xml:space="preserve"> </w:t>
+      </w:r>
+      <w:r>
+        <w:rPr>
+          <w:rStyle w:val="VerbatimChar"/>
+          <w:rFonts w:asciiTheme="majorHAnsi" w:hAnsiTheme="majorHAnsi" w:cstheme="majorHAnsi"/>
+          <w:szCs w:val="22"/>
+          <w:lang w:val="lt-LT"/>
+        </w:rPr>
+        <w:t>s</w:t>
       </w:r>
       <w:r>
         <w:rPr>
@@ -22049,7 +22468,25 @@
           <w:szCs w:val="22"/>
           <w:lang w:val="lt-LT"/>
         </w:rPr>
-        <w:t xml:space="preserve"> Parinkus didesnį mazgų skaičių modelio diagnostikose beveik nerasta nukrypimų. V</w:t>
+        <w:t xml:space="preserve"> </w:t>
+      </w:r>
+      <w:r>
+        <w:rPr>
+          <w:rStyle w:val="VerbatimChar"/>
+          <w:rFonts w:asciiTheme="majorHAnsi" w:hAnsiTheme="majorHAnsi" w:cstheme="majorHAnsi"/>
+          <w:szCs w:val="22"/>
+          <w:lang w:val="lt-LT"/>
+        </w:rPr>
+        <w:t xml:space="preserve">Pirmiausia naudotas numatytasis mazgų skaičius, tačiau naudojant modelio diagnostikas pasirinkta šį skaičių padidinti. </w:t>
+      </w:r>
+      <w:r>
+        <w:rPr>
+          <w:rStyle w:val="VerbatimChar"/>
+          <w:rFonts w:asciiTheme="majorHAnsi" w:hAnsiTheme="majorHAnsi" w:cstheme="majorHAnsi"/>
+          <w:szCs w:val="22"/>
+          <w:lang w:val="lt-LT"/>
+        </w:rPr>
+        <w:t>Parinkus didesnį mazgų skaičių modelio diagnostikose beveik nerasta nukrypimų. V</w:t>
       </w:r>
       <w:r>
         <w:rPr>
@@ -22160,7 +22597,25 @@
           <w:szCs w:val="22"/>
           <w:lang w:val="lt-LT"/>
         </w:rPr>
-        <w:t xml:space="preserve"> įvertinti modelių gebėjimą prognozuoti </w:t>
+        <w:t xml:space="preserve"> įvertinti </w:t>
+      </w:r>
+      <w:r>
+        <w:rPr>
+          <w:rStyle w:val="VerbatimChar"/>
+          <w:rFonts w:asciiTheme="majorHAnsi" w:hAnsiTheme="majorHAnsi" w:cstheme="majorHAnsi"/>
+          <w:szCs w:val="22"/>
+          <w:lang w:val="lt-LT"/>
+        </w:rPr>
+        <w:t xml:space="preserve">visų šių </w:t>
+      </w:r>
+      <w:r>
+        <w:rPr>
+          <w:rStyle w:val="VerbatimChar"/>
+          <w:rFonts w:asciiTheme="majorHAnsi" w:hAnsiTheme="majorHAnsi" w:cstheme="majorHAnsi"/>
+          <w:szCs w:val="22"/>
+          <w:lang w:val="lt-LT"/>
+        </w:rPr>
+        <w:t xml:space="preserve">modelių gebėjimą prognozuoti </w:t>
       </w:r>
       <w:r>
         <w:rPr>
@@ -22196,7 +22651,7 @@
           <w:szCs w:val="22"/>
           <w:lang w:val="lt-LT"/>
         </w:rPr>
-        <w:t>G</w:t>
+        <w:t>Kaip ir tikėtasi, g</w:t>
       </w:r>
       <w:r>
         <w:rPr>
@@ -22245,7 +22700,25 @@
           <w:szCs w:val="22"/>
           <w:lang w:val="lt-LT"/>
         </w:rPr>
-        <w:t xml:space="preserve"> modelį (paklaidos daugiau nei dvigubai mažesnės už tiesinį ir apie 50% mažesnės už </w:t>
+        <w:t xml:space="preserve"> modelį (paklaidos</w:t>
+      </w:r>
+      <w:r>
+        <w:rPr>
+          <w:rStyle w:val="VerbatimChar"/>
+          <w:rFonts w:asciiTheme="majorHAnsi" w:hAnsiTheme="majorHAnsi" w:cstheme="majorHAnsi"/>
+          <w:szCs w:val="22"/>
+          <w:lang w:val="lt-LT"/>
+        </w:rPr>
+        <w:t xml:space="preserve"> pagal dvi skirtingas matavimo metrikas</w:t>
+      </w:r>
+      <w:r>
+        <w:rPr>
+          <w:rStyle w:val="VerbatimChar"/>
+          <w:rFonts w:asciiTheme="majorHAnsi" w:hAnsiTheme="majorHAnsi" w:cstheme="majorHAnsi"/>
+          <w:szCs w:val="22"/>
+          <w:lang w:val="lt-LT"/>
+        </w:rPr>
+        <w:t xml:space="preserve"> daugiau nei dvigubai mažesnės už tiesinį ir apie 50% mažesnės už </w:t>
       </w:r>
       <w:proofErr w:type="spellStart"/>
       <w:r>
@@ -22274,25 +22747,213 @@
           <w:szCs w:val="22"/>
           <w:lang w:val="lt-LT"/>
         </w:rPr>
-        <w:t xml:space="preserve">, todėl daroma išvada, kad šis modelis </w:t>
-      </w:r>
-      <w:r>
-        <w:rPr>
-          <w:rStyle w:val="VerbatimChar"/>
-          <w:rFonts w:asciiTheme="majorHAnsi" w:hAnsiTheme="majorHAnsi" w:cstheme="majorHAnsi"/>
-          <w:szCs w:val="22"/>
-          <w:lang w:val="lt-LT"/>
-        </w:rPr>
-        <w:t>yra labiau tinkamas prognozuoti betono stiprį, lyginant su kitais dviem</w:t>
-      </w:r>
-      <w:r>
-        <w:rPr>
-          <w:rStyle w:val="VerbatimChar"/>
-          <w:rFonts w:asciiTheme="majorHAnsi" w:hAnsiTheme="majorHAnsi" w:cstheme="majorHAnsi"/>
-          <w:szCs w:val="22"/>
-          <w:lang w:val="lt-LT"/>
-        </w:rPr>
-        <w:t>.</w:t>
+        <w:t xml:space="preserve">. Dėl šios priežasties daroma išvada, kad sudarytas </w:t>
+      </w:r>
+      <w:proofErr w:type="spellStart"/>
+      <w:r>
+        <w:rPr>
+          <w:rStyle w:val="VerbatimChar"/>
+          <w:rFonts w:asciiTheme="majorHAnsi" w:hAnsiTheme="majorHAnsi" w:cstheme="majorHAnsi"/>
+          <w:szCs w:val="22"/>
+          <w:lang w:val="lt-LT"/>
+        </w:rPr>
+        <w:t>glodniųjų</w:t>
+      </w:r>
+      <w:proofErr w:type="spellEnd"/>
+      <w:r>
+        <w:rPr>
+          <w:rStyle w:val="VerbatimChar"/>
+          <w:rFonts w:asciiTheme="majorHAnsi" w:hAnsiTheme="majorHAnsi" w:cstheme="majorHAnsi"/>
+          <w:szCs w:val="22"/>
+          <w:lang w:val="lt-LT"/>
+        </w:rPr>
+        <w:t xml:space="preserve"> </w:t>
+      </w:r>
+      <w:proofErr w:type="spellStart"/>
+      <w:r>
+        <w:rPr>
+          <w:rStyle w:val="VerbatimChar"/>
+          <w:rFonts w:asciiTheme="majorHAnsi" w:hAnsiTheme="majorHAnsi" w:cstheme="majorHAnsi"/>
+          <w:szCs w:val="22"/>
+          <w:lang w:val="lt-LT"/>
+        </w:rPr>
+        <w:t>splainų</w:t>
+      </w:r>
+      <w:proofErr w:type="spellEnd"/>
+      <w:r>
+        <w:rPr>
+          <w:rStyle w:val="VerbatimChar"/>
+          <w:rFonts w:asciiTheme="majorHAnsi" w:hAnsiTheme="majorHAnsi" w:cstheme="majorHAnsi"/>
+          <w:szCs w:val="22"/>
+          <w:lang w:val="lt-LT"/>
+        </w:rPr>
+        <w:t xml:space="preserve"> apibendrintas adityvus tinkamas prognozuoti betono stiprį, be to šiuo modeliu gaunami ryškiai geresni rezultatai negu naudojant paprast</w:t>
+      </w:r>
+      <w:r>
+        <w:rPr>
+          <w:rStyle w:val="VerbatimChar"/>
+          <w:rFonts w:asciiTheme="majorHAnsi" w:hAnsiTheme="majorHAnsi" w:cstheme="majorHAnsi"/>
+          <w:szCs w:val="22"/>
+          <w:lang w:val="lt-LT"/>
+        </w:rPr>
+        <w:t>esnį</w:t>
+      </w:r>
+      <w:r>
+        <w:rPr>
+          <w:rStyle w:val="VerbatimChar"/>
+          <w:rFonts w:asciiTheme="majorHAnsi" w:hAnsiTheme="majorHAnsi" w:cstheme="majorHAnsi"/>
+          <w:szCs w:val="22"/>
+          <w:lang w:val="lt-LT"/>
+        </w:rPr>
+        <w:t xml:space="preserve"> metodą</w:t>
+      </w:r>
+      <w:r>
+        <w:rPr>
+          <w:rStyle w:val="VerbatimChar"/>
+          <w:rFonts w:asciiTheme="majorHAnsi" w:hAnsiTheme="majorHAnsi" w:cstheme="majorHAnsi"/>
+          <w:szCs w:val="22"/>
+          <w:lang w:val="lt-LT"/>
+        </w:rPr>
+        <w:t xml:space="preserve"> netiesiniams sąryšiams tarp atsako ir </w:t>
+      </w:r>
+      <w:proofErr w:type="spellStart"/>
+      <w:r>
+        <w:rPr>
+          <w:rStyle w:val="VerbatimChar"/>
+          <w:rFonts w:asciiTheme="majorHAnsi" w:hAnsiTheme="majorHAnsi" w:cstheme="majorHAnsi"/>
+          <w:szCs w:val="22"/>
+          <w:lang w:val="lt-LT"/>
+        </w:rPr>
+        <w:t>kovariančių</w:t>
+      </w:r>
+      <w:proofErr w:type="spellEnd"/>
+      <w:r>
+        <w:rPr>
+          <w:rStyle w:val="VerbatimChar"/>
+          <w:rFonts w:asciiTheme="majorHAnsi" w:hAnsiTheme="majorHAnsi" w:cstheme="majorHAnsi"/>
+          <w:szCs w:val="22"/>
+          <w:lang w:val="lt-LT"/>
+        </w:rPr>
+        <w:t xml:space="preserve"> modeliuoti</w:t>
+      </w:r>
+      <w:r>
+        <w:rPr>
+          <w:rStyle w:val="VerbatimChar"/>
+          <w:rFonts w:asciiTheme="majorHAnsi" w:hAnsiTheme="majorHAnsi" w:cstheme="majorHAnsi"/>
+          <w:szCs w:val="22"/>
+          <w:lang w:val="lt-LT"/>
+        </w:rPr>
+        <w:t>, kuri</w:t>
+      </w:r>
+      <w:r>
+        <w:rPr>
+          <w:rStyle w:val="VerbatimChar"/>
+          <w:rFonts w:asciiTheme="majorHAnsi" w:hAnsiTheme="majorHAnsi" w:cstheme="majorHAnsi"/>
+          <w:szCs w:val="22"/>
+          <w:lang w:val="lt-LT"/>
+        </w:rPr>
+        <w:t xml:space="preserve">uo </w:t>
+      </w:r>
+      <w:r>
+        <w:rPr>
+          <w:rStyle w:val="VerbatimChar"/>
+          <w:rFonts w:asciiTheme="majorHAnsi" w:hAnsiTheme="majorHAnsi" w:cstheme="majorHAnsi"/>
+          <w:szCs w:val="22"/>
+          <w:lang w:val="lt-LT"/>
+        </w:rPr>
+        <w:t>paprast</w:t>
+      </w:r>
+      <w:r>
+        <w:rPr>
+          <w:rStyle w:val="VerbatimChar"/>
+          <w:rFonts w:asciiTheme="majorHAnsi" w:hAnsiTheme="majorHAnsi" w:cstheme="majorHAnsi"/>
+          <w:szCs w:val="22"/>
+          <w:lang w:val="lt-LT"/>
+        </w:rPr>
+        <w:t>as</w:t>
+      </w:r>
+      <w:r>
+        <w:rPr>
+          <w:rStyle w:val="VerbatimChar"/>
+          <w:rFonts w:asciiTheme="majorHAnsi" w:hAnsiTheme="majorHAnsi" w:cstheme="majorHAnsi"/>
+          <w:szCs w:val="22"/>
+          <w:lang w:val="lt-LT"/>
+        </w:rPr>
+        <w:t xml:space="preserve"> tiesin</w:t>
+      </w:r>
+      <w:r>
+        <w:rPr>
+          <w:rStyle w:val="VerbatimChar"/>
+          <w:rFonts w:asciiTheme="majorHAnsi" w:hAnsiTheme="majorHAnsi" w:cstheme="majorHAnsi"/>
+          <w:szCs w:val="22"/>
+          <w:lang w:val="lt-LT"/>
+        </w:rPr>
+        <w:t>ės</w:t>
+      </w:r>
+      <w:r>
+        <w:rPr>
+          <w:rStyle w:val="VerbatimChar"/>
+          <w:rFonts w:asciiTheme="majorHAnsi" w:hAnsiTheme="majorHAnsi" w:cstheme="majorHAnsi"/>
+          <w:szCs w:val="22"/>
+          <w:lang w:val="lt-LT"/>
+        </w:rPr>
+        <w:t xml:space="preserve"> regresijos model</w:t>
+      </w:r>
+      <w:r>
+        <w:rPr>
+          <w:rStyle w:val="VerbatimChar"/>
+          <w:rFonts w:asciiTheme="majorHAnsi" w:hAnsiTheme="majorHAnsi" w:cstheme="majorHAnsi"/>
+          <w:szCs w:val="22"/>
+          <w:lang w:val="lt-LT"/>
+        </w:rPr>
+        <w:t>is</w:t>
+      </w:r>
+      <w:r>
+        <w:rPr>
+          <w:rStyle w:val="VerbatimChar"/>
+          <w:rFonts w:asciiTheme="majorHAnsi" w:hAnsiTheme="majorHAnsi" w:cstheme="majorHAnsi"/>
+          <w:szCs w:val="22"/>
+          <w:lang w:val="lt-LT"/>
+        </w:rPr>
+        <w:t xml:space="preserve"> papild</w:t>
+      </w:r>
+      <w:r>
+        <w:rPr>
+          <w:rStyle w:val="VerbatimChar"/>
+          <w:rFonts w:asciiTheme="majorHAnsi" w:hAnsiTheme="majorHAnsi" w:cstheme="majorHAnsi"/>
+          <w:szCs w:val="22"/>
+          <w:lang w:val="lt-LT"/>
+        </w:rPr>
+        <w:t>omas</w:t>
+      </w:r>
+      <w:r>
+        <w:rPr>
+          <w:rStyle w:val="VerbatimChar"/>
+          <w:rFonts w:asciiTheme="majorHAnsi" w:hAnsiTheme="majorHAnsi" w:cstheme="majorHAnsi"/>
+          <w:szCs w:val="22"/>
+          <w:lang w:val="lt-LT"/>
+        </w:rPr>
+        <w:t xml:space="preserve"> </w:t>
+      </w:r>
+      <w:proofErr w:type="spellStart"/>
+      <w:r>
+        <w:rPr>
+          <w:rStyle w:val="VerbatimChar"/>
+          <w:rFonts w:asciiTheme="majorHAnsi" w:hAnsiTheme="majorHAnsi" w:cstheme="majorHAnsi"/>
+          <w:szCs w:val="22"/>
+          <w:lang w:val="lt-LT"/>
+        </w:rPr>
+        <w:t>kovariančių</w:t>
+      </w:r>
+      <w:proofErr w:type="spellEnd"/>
+      <w:r>
+        <w:rPr>
+          <w:rStyle w:val="VerbatimChar"/>
+          <w:rFonts w:asciiTheme="majorHAnsi" w:hAnsiTheme="majorHAnsi" w:cstheme="majorHAnsi"/>
+          <w:szCs w:val="22"/>
+          <w:lang w:val="lt-LT"/>
+        </w:rPr>
+        <w:t xml:space="preserve"> aukštesniais laipsniais.</w:t>
       </w:r>
     </w:p>
     <w:p>

--- a/Lab3/Gataveckas_Gaulia_Martinkus_laboratorinio_3_aprasas_DM_2gr.docx
+++ b/Lab3/Gataveckas_Gaulia_Martinkus_laboratorinio_3_aprasas_DM_2gr.docx
@@ -5091,6 +5091,7 @@
         <w:br/>
       </w:r>
       <w:proofErr w:type="spellStart"/>
+      <w:proofErr w:type="gramStart"/>
       <w:r>
         <w:rPr>
           <w:rStyle w:val="FunctionTok"/>
@@ -5109,6 +5110,7 @@
         <w:t>(</w:t>
       </w:r>
       <w:proofErr w:type="spellStart"/>
+      <w:proofErr w:type="gramEnd"/>
       <w:r>
         <w:rPr>
           <w:rStyle w:val="NormalTok"/>
@@ -5671,6 +5673,7 @@
         <w:t>(</w:t>
       </w:r>
       <w:proofErr w:type="spellStart"/>
+      <w:proofErr w:type="gramStart"/>
       <w:r>
         <w:rPr>
           <w:rStyle w:val="FunctionTok"/>
@@ -5686,7 +5689,16 @@
           <w:sz w:val="18"/>
           <w:szCs w:val="18"/>
         </w:rPr>
-        <w:t xml:space="preserve">(value, strength)) </w:t>
+        <w:t>(</w:t>
+      </w:r>
+      <w:proofErr w:type="gramEnd"/>
+      <w:r>
+        <w:rPr>
+          <w:rStyle w:val="NormalTok"/>
+          <w:sz w:val="18"/>
+          <w:szCs w:val="18"/>
+        </w:rPr>
+        <w:t xml:space="preserve">value, strength)) </w:t>
       </w:r>
       <w:r>
         <w:rPr>
@@ -6929,6 +6941,7 @@
         <w:t xml:space="preserve"> </w:t>
       </w:r>
       <w:proofErr w:type="spellStart"/>
+      <w:proofErr w:type="gramStart"/>
       <w:r>
         <w:rPr>
           <w:rStyle w:val="FunctionTok"/>
@@ -6944,7 +6957,16 @@
           <w:sz w:val="18"/>
           <w:szCs w:val="18"/>
         </w:rPr>
-        <w:t xml:space="preserve">(strength </w:t>
+        <w:t>(</w:t>
+      </w:r>
+      <w:proofErr w:type="gramEnd"/>
+      <w:r>
+        <w:rPr>
+          <w:rStyle w:val="NormalTok"/>
+          <w:sz w:val="18"/>
+          <w:szCs w:val="18"/>
+        </w:rPr>
+        <w:t xml:space="preserve">strength </w:t>
       </w:r>
       <w:r>
         <w:rPr>
@@ -8653,6 +8675,7 @@
         <w:t xml:space="preserve"> </w:t>
       </w:r>
       <w:proofErr w:type="spellStart"/>
+      <w:proofErr w:type="gramStart"/>
       <w:r>
         <w:rPr>
           <w:rStyle w:val="FunctionTok"/>
@@ -8668,7 +8691,16 @@
           <w:sz w:val="18"/>
           <w:szCs w:val="18"/>
         </w:rPr>
-        <w:t xml:space="preserve">(strength </w:t>
+        <w:t>(</w:t>
+      </w:r>
+      <w:proofErr w:type="gramEnd"/>
+      <w:r>
+        <w:rPr>
+          <w:rStyle w:val="NormalTok"/>
+          <w:sz w:val="18"/>
+          <w:szCs w:val="18"/>
+        </w:rPr>
+        <w:t xml:space="preserve">strength </w:t>
       </w:r>
       <w:r>
         <w:rPr>
@@ -10155,7 +10187,25 @@
           <w:sz w:val="18"/>
           <w:szCs w:val="18"/>
         </w:rPr>
-        <w:t>## F-statistic: 217.5 on 11 and 741 DF,  p-value: &lt; 2.2e-16</w:t>
+        <w:t xml:space="preserve">## F-statistic: 217.5 on 11 and 741 </w:t>
+      </w:r>
+      <w:proofErr w:type="gramStart"/>
+      <w:r>
+        <w:rPr>
+          <w:rStyle w:val="VerbatimChar"/>
+          <w:sz w:val="18"/>
+          <w:szCs w:val="18"/>
+        </w:rPr>
+        <w:t>DF,  p</w:t>
+      </w:r>
+      <w:proofErr w:type="gramEnd"/>
+      <w:r>
+        <w:rPr>
+          <w:rStyle w:val="VerbatimChar"/>
+          <w:sz w:val="18"/>
+          <w:szCs w:val="18"/>
+        </w:rPr>
+        <w:t>-value: &lt; 2.2e-16</w:t>
       </w:r>
     </w:p>
     <w:p>
@@ -10482,6 +10532,7 @@
         <w:br/>
       </w:r>
       <w:proofErr w:type="spellStart"/>
+      <w:proofErr w:type="gramStart"/>
       <w:r>
         <w:rPr>
           <w:rStyle w:val="FunctionTok"/>
@@ -10497,7 +10548,16 @@
           <w:sz w:val="18"/>
           <w:szCs w:val="18"/>
         </w:rPr>
-        <w:t xml:space="preserve">(baseline, </w:t>
+        <w:t>(</w:t>
+      </w:r>
+      <w:proofErr w:type="gramEnd"/>
+      <w:r>
+        <w:rPr>
+          <w:rStyle w:val="NormalTok"/>
+          <w:sz w:val="18"/>
+          <w:szCs w:val="18"/>
+        </w:rPr>
+        <w:t xml:space="preserve">baseline, </w:t>
       </w:r>
       <w:proofErr w:type="spellStart"/>
       <w:r>
@@ -11712,7 +11772,25 @@
           <w:sz w:val="18"/>
           <w:szCs w:val="18"/>
         </w:rPr>
-        <w:t>c: 29.5 on 10 and 742 DF,  p-value: &lt; 2.2e-16</w:t>
+        <w:t xml:space="preserve">c: 29.5 on 10 and 742 </w:t>
+      </w:r>
+      <w:proofErr w:type="gramStart"/>
+      <w:r>
+        <w:rPr>
+          <w:rStyle w:val="VerbatimChar"/>
+          <w:sz w:val="18"/>
+          <w:szCs w:val="18"/>
+        </w:rPr>
+        <w:t>DF,  p</w:t>
+      </w:r>
+      <w:proofErr w:type="gramEnd"/>
+      <w:r>
+        <w:rPr>
+          <w:rStyle w:val="VerbatimChar"/>
+          <w:sz w:val="18"/>
+          <w:szCs w:val="18"/>
+        </w:rPr>
+        <w:t>-value: &lt; 2.2e-16</w:t>
       </w:r>
     </w:p>
     <w:p>
@@ -12714,8 +12792,18 @@
           <w:sz w:val="18"/>
           <w:szCs w:val="18"/>
         </w:rPr>
-        <w:t>## The RMS GCV score gradient at convergence was 0.0003962093 .</w:t>
-      </w:r>
+        <w:t xml:space="preserve">## The RMS GCV score gradient at convergence was </w:t>
+      </w:r>
+      <w:proofErr w:type="gramStart"/>
+      <w:r>
+        <w:rPr>
+          <w:rStyle w:val="VerbatimChar"/>
+          <w:sz w:val="18"/>
+          <w:szCs w:val="18"/>
+        </w:rPr>
+        <w:t>0.0003962093 .</w:t>
+      </w:r>
+      <w:proofErr w:type="gramEnd"/>
       <w:r>
         <w:rPr>
           <w:rFonts w:ascii="Consolas" w:hAnsi="Consolas"/>
@@ -12878,7 +12966,25 @@
           <w:sz w:val="18"/>
           <w:szCs w:val="18"/>
         </w:rPr>
-        <w:t xml:space="preserve">## s(cement)             9.00e+00 6.85e+00    0.91   0.020 *  </w:t>
+        <w:t>## s(</w:t>
+      </w:r>
+      <w:proofErr w:type="gramStart"/>
+      <w:r>
+        <w:rPr>
+          <w:rStyle w:val="VerbatimChar"/>
+          <w:sz w:val="18"/>
+          <w:szCs w:val="18"/>
+        </w:rPr>
+        <w:t xml:space="preserve">cement)   </w:t>
+      </w:r>
+      <w:proofErr w:type="gramEnd"/>
+      <w:r>
+        <w:rPr>
+          <w:rStyle w:val="VerbatimChar"/>
+          <w:sz w:val="18"/>
+          <w:szCs w:val="18"/>
+        </w:rPr>
+        <w:t xml:space="preserve">          9.00e+00 6.85e+00    0.91   0.020 *  </w:t>
       </w:r>
       <w:r>
         <w:rPr>
@@ -13838,7 +13944,25 @@
           <w:sz w:val="18"/>
           <w:szCs w:val="18"/>
         </w:rPr>
-        <w:t>## R-sq.(adj) =  0.887   Deviance explained = 89.5%</w:t>
+        <w:t xml:space="preserve">## R-sq.(adj) </w:t>
+      </w:r>
+      <w:proofErr w:type="gramStart"/>
+      <w:r>
+        <w:rPr>
+          <w:rStyle w:val="VerbatimChar"/>
+          <w:sz w:val="18"/>
+          <w:szCs w:val="18"/>
+        </w:rPr>
+        <w:t>=  0.887</w:t>
+      </w:r>
+      <w:proofErr w:type="gramEnd"/>
+      <w:r>
+        <w:rPr>
+          <w:rStyle w:val="VerbatimChar"/>
+          <w:sz w:val="18"/>
+          <w:szCs w:val="18"/>
+        </w:rPr>
+        <w:t xml:space="preserve">   Deviance explained = 89.5%</w:t>
       </w:r>
       <w:r>
         <w:rPr>
@@ -15810,8 +15934,18 @@
           <w:sz w:val="18"/>
           <w:szCs w:val="18"/>
         </w:rPr>
-        <w:t>## The RMS GCV score gradient at convergence was 0.0004353583 .</w:t>
-      </w:r>
+        <w:t xml:space="preserve">## The RMS GCV score gradient at convergence was </w:t>
+      </w:r>
+      <w:proofErr w:type="gramStart"/>
+      <w:r>
+        <w:rPr>
+          <w:rStyle w:val="VerbatimChar"/>
+          <w:sz w:val="18"/>
+          <w:szCs w:val="18"/>
+        </w:rPr>
+        <w:t>0.0004353583 .</w:t>
+      </w:r>
+      <w:proofErr w:type="gramEnd"/>
       <w:r>
         <w:rPr>
           <w:rFonts w:ascii="Consolas" w:hAnsi="Consolas"/>
@@ -16933,7 +17067,25 @@
           <w:sz w:val="18"/>
           <w:szCs w:val="18"/>
         </w:rPr>
-        <w:t>## R-sq.(adj) =  0.902   Deviance explained = 91.5%</w:t>
+        <w:t xml:space="preserve">## R-sq.(adj) </w:t>
+      </w:r>
+      <w:proofErr w:type="gramStart"/>
+      <w:r>
+        <w:rPr>
+          <w:rStyle w:val="VerbatimChar"/>
+          <w:sz w:val="18"/>
+          <w:szCs w:val="18"/>
+        </w:rPr>
+        <w:t>=  0.902</w:t>
+      </w:r>
+      <w:proofErr w:type="gramEnd"/>
+      <w:r>
+        <w:rPr>
+          <w:rStyle w:val="VerbatimChar"/>
+          <w:sz w:val="18"/>
+          <w:szCs w:val="18"/>
+        </w:rPr>
+        <w:t xml:space="preserve">   Deviance explained = 91.5%</w:t>
       </w:r>
       <w:r>
         <w:rPr>
@@ -17251,6 +17403,7 @@
         <w:br/>
       </w:r>
       <w:proofErr w:type="spellStart"/>
+      <w:proofErr w:type="gramStart"/>
       <w:r>
         <w:rPr>
           <w:rStyle w:val="FunctionTok"/>
@@ -17269,6 +17422,7 @@
         <w:t>(</w:t>
       </w:r>
       <w:proofErr w:type="spellStart"/>
+      <w:proofErr w:type="gramEnd"/>
       <w:r>
         <w:rPr>
           <w:rStyle w:val="NormalTok"/>
@@ -17694,7 +17848,25 @@
           <w:sz w:val="18"/>
           <w:szCs w:val="18"/>
         </w:rPr>
-        <w:t xml:space="preserve">(&gt;F)    </w:t>
+        <w:t>(&gt;</w:t>
+      </w:r>
+      <w:proofErr w:type="gramStart"/>
+      <w:r>
+        <w:rPr>
+          <w:rStyle w:val="VerbatimChar"/>
+          <w:sz w:val="18"/>
+          <w:szCs w:val="18"/>
+        </w:rPr>
+        <w:t xml:space="preserve">F)   </w:t>
+      </w:r>
+      <w:proofErr w:type="gramEnd"/>
+      <w:r>
+        <w:rPr>
+          <w:rStyle w:val="VerbatimChar"/>
+          <w:sz w:val="18"/>
+          <w:szCs w:val="18"/>
+        </w:rPr>
+        <w:t xml:space="preserve"> </w:t>
       </w:r>
       <w:r>
         <w:rPr>
@@ -17968,6 +18140,7 @@
         </w:rPr>
         <w:br/>
       </w:r>
+      <w:proofErr w:type="gramStart"/>
       <w:r>
         <w:rPr>
           <w:rStyle w:val="FunctionTok"/>
@@ -17985,6 +18158,7 @@
         <w:t>(</w:t>
       </w:r>
       <w:proofErr w:type="spellStart"/>
+      <w:proofErr w:type="gramEnd"/>
       <w:r>
         <w:rPr>
           <w:rStyle w:val="NormalTok"/>
@@ -18030,6 +18204,7 @@
           <w:szCs w:val="18"/>
         </w:rPr>
       </w:pPr>
+      <w:proofErr w:type="gramStart"/>
       <w:r>
         <w:rPr>
           <w:rStyle w:val="FunctionTok"/>
@@ -18044,7 +18219,16 @@
           <w:sz w:val="18"/>
           <w:szCs w:val="18"/>
         </w:rPr>
-        <w:t>(model_gam2)</w:t>
+        <w:t>(</w:t>
+      </w:r>
+      <w:proofErr w:type="gramEnd"/>
+      <w:r>
+        <w:rPr>
+          <w:rStyle w:val="NormalTok"/>
+          <w:sz w:val="18"/>
+          <w:szCs w:val="18"/>
+        </w:rPr>
+        <w:t>model_gam2)</w:t>
       </w:r>
     </w:p>
     <w:p>
@@ -20158,7 +20342,25 @@
           <w:sz w:val="18"/>
           <w:szCs w:val="18"/>
         </w:rPr>
-        <w:t>##   .metric .estimator .estimate</w:t>
+        <w:t xml:space="preserve">## </w:t>
+      </w:r>
+      <w:proofErr w:type="gramStart"/>
+      <w:r>
+        <w:rPr>
+          <w:rStyle w:val="VerbatimChar"/>
+          <w:sz w:val="18"/>
+          <w:szCs w:val="18"/>
+        </w:rPr>
+        <w:t xml:space="preserve">  .metric</w:t>
+      </w:r>
+      <w:proofErr w:type="gramEnd"/>
+      <w:r>
+        <w:rPr>
+          <w:rStyle w:val="VerbatimChar"/>
+          <w:sz w:val="18"/>
+          <w:szCs w:val="18"/>
+        </w:rPr>
+        <w:t xml:space="preserve"> .estimator .estimate</w:t>
       </w:r>
       <w:r>
         <w:rPr>
@@ -20272,6 +20474,7 @@
           <w:szCs w:val="18"/>
         </w:rPr>
       </w:pPr>
+      <w:proofErr w:type="gramStart"/>
       <w:r>
         <w:rPr>
           <w:rStyle w:val="FunctionTok"/>
@@ -20289,6 +20492,7 @@
         <w:t>(</w:t>
       </w:r>
       <w:proofErr w:type="spellStart"/>
+      <w:proofErr w:type="gramEnd"/>
       <w:r>
         <w:rPr>
           <w:rStyle w:val="NormalTok"/>
@@ -20374,7 +20578,25 @@
           <w:sz w:val="18"/>
           <w:szCs w:val="18"/>
         </w:rPr>
-        <w:t>##   .metric .estimator .estimate</w:t>
+        <w:t xml:space="preserve">## </w:t>
+      </w:r>
+      <w:proofErr w:type="gramStart"/>
+      <w:r>
+        <w:rPr>
+          <w:rStyle w:val="VerbatimChar"/>
+          <w:sz w:val="18"/>
+          <w:szCs w:val="18"/>
+        </w:rPr>
+        <w:t xml:space="preserve">  .metric</w:t>
+      </w:r>
+      <w:proofErr w:type="gramEnd"/>
+      <w:r>
+        <w:rPr>
+          <w:rStyle w:val="VerbatimChar"/>
+          <w:sz w:val="18"/>
+          <w:szCs w:val="18"/>
+        </w:rPr>
+        <w:t xml:space="preserve"> .estimator .estimate</w:t>
       </w:r>
       <w:r>
         <w:rPr>
@@ -20488,6 +20710,7 @@
           <w:szCs w:val="18"/>
         </w:rPr>
       </w:pPr>
+      <w:proofErr w:type="gramStart"/>
       <w:r>
         <w:rPr>
           <w:rStyle w:val="FunctionTok"/>
@@ -20505,6 +20728,7 @@
         <w:t>(</w:t>
       </w:r>
       <w:proofErr w:type="spellStart"/>
+      <w:proofErr w:type="gramEnd"/>
       <w:r>
         <w:rPr>
           <w:rStyle w:val="NormalTok"/>
@@ -20590,7 +20814,25 @@
           <w:sz w:val="18"/>
           <w:szCs w:val="18"/>
         </w:rPr>
-        <w:t>##   .metric .estimator .estimate</w:t>
+        <w:t xml:space="preserve">## </w:t>
+      </w:r>
+      <w:proofErr w:type="gramStart"/>
+      <w:r>
+        <w:rPr>
+          <w:rStyle w:val="VerbatimChar"/>
+          <w:sz w:val="18"/>
+          <w:szCs w:val="18"/>
+        </w:rPr>
+        <w:t xml:space="preserve">  .metric</w:t>
+      </w:r>
+      <w:proofErr w:type="gramEnd"/>
+      <w:r>
+        <w:rPr>
+          <w:rStyle w:val="VerbatimChar"/>
+          <w:sz w:val="18"/>
+          <w:szCs w:val="18"/>
+        </w:rPr>
+        <w:t xml:space="preserve"> .estimator .estimate</w:t>
       </w:r>
       <w:r>
         <w:rPr>
@@ -21001,7 +21243,16 @@
           <w:sz w:val="18"/>
           <w:szCs w:val="18"/>
         </w:rPr>
-        <w:t>pivot_longer</w:t>
+        <w:t>pivot_</w:t>
+      </w:r>
+      <w:proofErr w:type="gramStart"/>
+      <w:r>
+        <w:rPr>
+          <w:rStyle w:val="FunctionTok"/>
+          <w:sz w:val="18"/>
+          <w:szCs w:val="18"/>
+        </w:rPr>
+        <w:t>longer</w:t>
       </w:r>
       <w:proofErr w:type="spellEnd"/>
       <w:r>
@@ -21012,6 +21263,7 @@
         </w:rPr>
         <w:t>(</w:t>
       </w:r>
+      <w:proofErr w:type="gramEnd"/>
       <w:r>
         <w:rPr>
           <w:rStyle w:val="FunctionTok"/>
